--- a/Project specification.docx
+++ b/Project specification.docx
@@ -2,7 +2,2743 @@
 <file path=word/document.xml><?xml version="1.0" encoding="utf-8"?>
 <w:document xmlns:wpc="http://schemas.microsoft.com/office/word/2010/wordprocessingCanvas" xmlns:cx="http://schemas.microsoft.com/office/drawing/2014/chartex" xmlns:cx1="http://schemas.microsoft.com/office/drawing/2015/9/8/chartex" xmlns:cx2="http://schemas.microsoft.com/office/drawing/2015/10/21/chartex" xmlns:cx3="http://schemas.microsoft.com/office/drawing/2016/5/9/chartex" xmlns:cx4="http://schemas.microsoft.com/office/drawing/2016/5/10/chartex" xmlns:cx5="http://schemas.microsoft.com/office/drawing/2016/5/11/chartex" xmlns:cx6="http://schemas.microsoft.com/office/drawing/2016/5/12/chartex" xmlns:cx7="http://schemas.microsoft.com/office/drawing/2016/5/13/chartex" xmlns:cx8="http://schemas.microsoft.com/office/drawing/2016/5/14/chartex" xmlns:mc="http://schemas.openxmlformats.org/markup-compatibility/2006" xmlns:aink="http://schemas.microsoft.com/office/drawing/2016/ink" xmlns:am3d="http://schemas.microsoft.com/office/drawing/2017/model3d" xmlns:o="urn:schemas-microsoft-com:office:office" xmlns:r="http://schemas.openxmlformats.org/officeDocument/2006/relationships" xmlns:m="http://schemas.openxmlformats.org/officeDocument/2006/math" xmlns:v="urn:schemas-microsoft-com:vml" xmlns:wp14="http://schemas.microsoft.com/office/word/2010/wordprocessingDrawing" xmlns:wp="http://schemas.openxmlformats.org/drawingml/2006/wordprocessingDrawing" xmlns:w10="urn:schemas-microsoft-com:office:word" xmlns:w="http://schemas.openxmlformats.org/wordprocessingml/2006/main" xmlns:w14="http://schemas.microsoft.com/office/word/2010/wordml" xmlns:w15="http://schemas.microsoft.com/office/word/2012/wordml" xmlns:w16cex="http://schemas.microsoft.com/office/word/2018/wordml/cex" xmlns:w16cid="http://schemas.microsoft.com/office/word/2016/wordml/cid" xmlns:w16="http://schemas.microsoft.com/office/word/2018/wordml" xmlns:w16se="http://schemas.microsoft.com/office/word/2015/wordml/symex" xmlns:wpg="http://schemas.microsoft.com/office/word/2010/wordprocessingGroup" xmlns:wpi="http://schemas.microsoft.com/office/word/2010/wordprocessingInk" xmlns:wne="http://schemas.microsoft.com/office/word/2006/wordml" xmlns:wps="http://schemas.microsoft.com/office/word/2010/wordprocessingShape" mc:Ignorable="w14 w15 w16se w16cid w16 w16cex wp14">
   <w:body>
+    <w:p>
+      <w:pPr>
+        <w:shd w:val="clear" w:color="auto" w:fill="FFFFFF"/>
+        <w:spacing w:after="100" w:afterAutospacing="1"/>
+        <w:jc w:val="center"/>
+        <w:outlineLvl w:val="1"/>
+        <w:rPr>
+          <w:rFonts w:asciiTheme="majorHAnsi" w:hAnsiTheme="majorHAnsi" w:cstheme="majorHAnsi"/>
+          <w:color w:val="373A3C"/>
+          <w:sz w:val="36"/>
+          <w:szCs w:val="36"/>
+        </w:rPr>
+      </w:pPr>
+      <w:r>
+        <w:rPr>
+          <w:rFonts w:asciiTheme="majorHAnsi" w:hAnsiTheme="majorHAnsi" w:cstheme="majorHAnsi"/>
+          <w:color w:val="373A3C"/>
+          <w:sz w:val="36"/>
+          <w:szCs w:val="36"/>
+        </w:rPr>
+        <w:t>Project specification</w:t>
+      </w:r>
+    </w:p>
+    <w:p>
+      <w:pPr>
+        <w:rPr>
+          <w:rFonts w:asciiTheme="majorHAnsi" w:hAnsiTheme="majorHAnsi" w:cstheme="majorHAnsi"/>
+        </w:rPr>
+      </w:pPr>
+      <w:r>
+        <w:rPr>
+          <w:rFonts w:asciiTheme="majorHAnsi" w:hAnsiTheme="majorHAnsi" w:cstheme="majorHAnsi"/>
+        </w:rPr>
+        <w:t>The idea for this application is to create an environment that incentivises users to become involved in charity work while also making the experience more efficient and convenient.</w:t>
+      </w:r>
+    </w:p>
+    <w:p>
+      <w:pPr>
+        <w:rPr>
+          <w:rFonts w:asciiTheme="majorHAnsi" w:hAnsiTheme="majorHAnsi" w:cstheme="majorHAnsi"/>
+        </w:rPr>
+      </w:pPr>
+      <w:r>
+        <w:rPr>
+          <w:rFonts w:asciiTheme="majorHAnsi" w:hAnsiTheme="majorHAnsi" w:cstheme="majorHAnsi"/>
+        </w:rPr>
+        <w:t>gig economy apps such as Uber or Syft demonstrated that they can attract a large potential work force, because of the non-comital nature of their model. My intention is to use this model within the charity sector along with a gamification design ethos. I believe this will create more interest and active involvement in charity work.</w:t>
+      </w:r>
+    </w:p>
+    <w:p>
+      <w:pPr>
+        <w:rPr>
+          <w:rFonts w:asciiTheme="majorHAnsi" w:hAnsiTheme="majorHAnsi" w:cstheme="majorHAnsi"/>
+        </w:rPr>
+      </w:pPr>
+    </w:p>
+    <w:p>
+      <w:pPr>
+        <w:rPr>
+          <w:rFonts w:asciiTheme="majorHAnsi" w:hAnsiTheme="majorHAnsi" w:cstheme="majorHAnsi"/>
+        </w:rPr>
+      </w:pPr>
+      <w:r>
+        <w:rPr>
+          <w:rFonts w:asciiTheme="majorHAnsi" w:hAnsiTheme="majorHAnsi" w:cstheme="majorHAnsi"/>
+        </w:rPr>
+        <w:t xml:space="preserve">I intend to build the application in the express framework, using mongoDB for the database. Major features </w:t>
+      </w:r>
+      <w:r>
+        <w:rPr>
+          <w:rFonts w:asciiTheme="majorHAnsi" w:hAnsiTheme="majorHAnsi" w:cstheme="majorHAnsi"/>
+        </w:rPr>
+        <w:t xml:space="preserve">of the application are the map for which I will be using Mapbox and the calendar for </w:t>
+      </w:r>
+      <w:r>
+        <w:rPr>
+          <w:rFonts w:asciiTheme="majorHAnsi" w:hAnsiTheme="majorHAnsi" w:cstheme="majorHAnsi"/>
+        </w:rPr>
+        <w:t>which</w:t>
+      </w:r>
+      <w:r>
+        <w:rPr>
+          <w:rFonts w:asciiTheme="majorHAnsi" w:hAnsiTheme="majorHAnsi" w:cstheme="majorHAnsi"/>
+        </w:rPr>
+        <w:t xml:space="preserve"> I will be using </w:t>
+      </w:r>
+      <w:proofErr w:type="spellStart"/>
+      <w:r>
+        <w:rPr>
+          <w:rFonts w:asciiTheme="majorHAnsi" w:hAnsiTheme="majorHAnsi" w:cstheme="majorHAnsi"/>
+        </w:rPr>
+        <w:t>Dhtmlxschedule</w:t>
+      </w:r>
+      <w:proofErr w:type="spellEnd"/>
+      <w:r>
+        <w:rPr>
+          <w:rFonts w:asciiTheme="majorHAnsi" w:hAnsiTheme="majorHAnsi" w:cstheme="majorHAnsi"/>
+        </w:rPr>
+        <w:t>.</w:t>
+      </w:r>
+    </w:p>
+    <w:p>
+      <w:pPr>
+        <w:rPr>
+          <w:rFonts w:asciiTheme="majorHAnsi" w:hAnsiTheme="majorHAnsi" w:cstheme="majorHAnsi"/>
+        </w:rPr>
+      </w:pPr>
+    </w:p>
+    <w:tbl>
+      <w:tblPr>
+        <w:tblStyle w:val="TableGridLight"/>
+        <w:tblW w:w="5331" w:type="dxa"/>
+        <w:tblLook w:val="0420" w:firstRow="1" w:lastRow="0" w:firstColumn="0" w:lastColumn="0" w:noHBand="0" w:noVBand="1"/>
+      </w:tblPr>
+      <w:tblGrid>
+        <w:gridCol w:w="2274"/>
+        <w:gridCol w:w="3057"/>
+      </w:tblGrid>
+      <w:tr>
+        <w:trPr>
+          <w:trHeight w:val="245"/>
+        </w:trPr>
+        <w:tc>
+          <w:tcPr>
+            <w:tcW w:w="2274" w:type="dxa"/>
+          </w:tcPr>
+          <w:p>
+            <w:pPr>
+              <w:jc w:val="center"/>
+              <w:rPr>
+                <w:rFonts w:asciiTheme="majorHAnsi" w:hAnsiTheme="majorHAnsi" w:cstheme="majorHAnsi"/>
+                <w:b/>
+                <w:bCs/>
+                <w:sz w:val="24"/>
+                <w:szCs w:val="24"/>
+              </w:rPr>
+            </w:pPr>
+            <w:r>
+              <w:rPr>
+                <w:rFonts w:asciiTheme="majorHAnsi" w:hAnsiTheme="majorHAnsi" w:cstheme="majorHAnsi"/>
+                <w:b/>
+                <w:bCs/>
+                <w:sz w:val="24"/>
+                <w:szCs w:val="24"/>
+              </w:rPr>
+              <w:t>Name of the tool</w:t>
+            </w:r>
+          </w:p>
+        </w:tc>
+        <w:tc>
+          <w:tcPr>
+            <w:tcW w:w="3057" w:type="dxa"/>
+          </w:tcPr>
+          <w:p>
+            <w:pPr>
+              <w:jc w:val="center"/>
+              <w:rPr>
+                <w:rFonts w:asciiTheme="majorHAnsi" w:hAnsiTheme="majorHAnsi" w:cstheme="majorHAnsi"/>
+                <w:b/>
+                <w:bCs/>
+                <w:sz w:val="24"/>
+                <w:szCs w:val="24"/>
+              </w:rPr>
+            </w:pPr>
+            <w:r>
+              <w:rPr>
+                <w:rFonts w:asciiTheme="majorHAnsi" w:hAnsiTheme="majorHAnsi" w:cstheme="majorHAnsi"/>
+                <w:b/>
+                <w:bCs/>
+                <w:sz w:val="24"/>
+                <w:szCs w:val="24"/>
+              </w:rPr>
+              <w:t>Type</w:t>
+            </w:r>
+          </w:p>
+        </w:tc>
+      </w:tr>
+      <w:tr>
+        <w:trPr>
+          <w:trHeight w:val="253"/>
+        </w:trPr>
+        <w:tc>
+          <w:tcPr>
+            <w:tcW w:w="2274" w:type="dxa"/>
+          </w:tcPr>
+          <w:p>
+            <w:pPr>
+              <w:jc w:val="center"/>
+              <w:rPr>
+                <w:rFonts w:asciiTheme="majorHAnsi" w:hAnsiTheme="majorHAnsi" w:cstheme="majorHAnsi"/>
+                <w:sz w:val="24"/>
+                <w:szCs w:val="24"/>
+              </w:rPr>
+            </w:pPr>
+            <w:r>
+              <w:rPr>
+                <w:rFonts w:asciiTheme="majorHAnsi" w:hAnsiTheme="majorHAnsi" w:cstheme="majorHAnsi"/>
+                <w:sz w:val="24"/>
+                <w:szCs w:val="24"/>
+              </w:rPr>
+              <w:t>HTML</w:t>
+            </w:r>
+          </w:p>
+        </w:tc>
+        <w:tc>
+          <w:tcPr>
+            <w:tcW w:w="3057" w:type="dxa"/>
+          </w:tcPr>
+          <w:p>
+            <w:pPr>
+              <w:jc w:val="center"/>
+              <w:rPr>
+                <w:rFonts w:asciiTheme="majorHAnsi" w:hAnsiTheme="majorHAnsi" w:cstheme="majorHAnsi"/>
+                <w:sz w:val="24"/>
+                <w:szCs w:val="24"/>
+              </w:rPr>
+            </w:pPr>
+            <w:r>
+              <w:rPr>
+                <w:rFonts w:asciiTheme="majorHAnsi" w:hAnsiTheme="majorHAnsi" w:cstheme="majorHAnsi"/>
+                <w:sz w:val="24"/>
+                <w:szCs w:val="24"/>
+              </w:rPr>
+              <w:t>Programming Language</w:t>
+            </w:r>
+          </w:p>
+        </w:tc>
+      </w:tr>
+      <w:tr>
+        <w:trPr>
+          <w:trHeight w:val="245"/>
+        </w:trPr>
+        <w:tc>
+          <w:tcPr>
+            <w:tcW w:w="2274" w:type="dxa"/>
+          </w:tcPr>
+          <w:p>
+            <w:pPr>
+              <w:jc w:val="center"/>
+              <w:rPr>
+                <w:rFonts w:asciiTheme="majorHAnsi" w:hAnsiTheme="majorHAnsi" w:cstheme="majorHAnsi"/>
+                <w:sz w:val="24"/>
+                <w:szCs w:val="24"/>
+              </w:rPr>
+            </w:pPr>
+            <w:r>
+              <w:rPr>
+                <w:rFonts w:asciiTheme="majorHAnsi" w:hAnsiTheme="majorHAnsi" w:cstheme="majorHAnsi"/>
+                <w:sz w:val="24"/>
+                <w:szCs w:val="24"/>
+              </w:rPr>
+              <w:t>EJS</w:t>
+            </w:r>
+          </w:p>
+        </w:tc>
+        <w:tc>
+          <w:tcPr>
+            <w:tcW w:w="3057" w:type="dxa"/>
+          </w:tcPr>
+          <w:p>
+            <w:pPr>
+              <w:jc w:val="center"/>
+              <w:rPr>
+                <w:rFonts w:asciiTheme="majorHAnsi" w:hAnsiTheme="majorHAnsi" w:cstheme="majorHAnsi"/>
+                <w:sz w:val="24"/>
+                <w:szCs w:val="24"/>
+              </w:rPr>
+            </w:pPr>
+            <w:r>
+              <w:rPr>
+                <w:rFonts w:asciiTheme="majorHAnsi" w:hAnsiTheme="majorHAnsi" w:cstheme="majorHAnsi"/>
+                <w:sz w:val="24"/>
+                <w:szCs w:val="24"/>
+              </w:rPr>
+              <w:t>Templating Language</w:t>
+            </w:r>
+          </w:p>
+        </w:tc>
+      </w:tr>
+      <w:tr>
+        <w:trPr>
+          <w:trHeight w:val="245"/>
+        </w:trPr>
+        <w:tc>
+          <w:tcPr>
+            <w:tcW w:w="2274" w:type="dxa"/>
+          </w:tcPr>
+          <w:p>
+            <w:pPr>
+              <w:jc w:val="center"/>
+              <w:rPr>
+                <w:rFonts w:asciiTheme="majorHAnsi" w:hAnsiTheme="majorHAnsi" w:cstheme="majorHAnsi"/>
+                <w:sz w:val="24"/>
+                <w:szCs w:val="24"/>
+              </w:rPr>
+            </w:pPr>
+            <w:r>
+              <w:rPr>
+                <w:rFonts w:asciiTheme="majorHAnsi" w:hAnsiTheme="majorHAnsi" w:cstheme="majorHAnsi"/>
+                <w:sz w:val="24"/>
+                <w:szCs w:val="24"/>
+              </w:rPr>
+              <w:t>JavaScript</w:t>
+            </w:r>
+          </w:p>
+        </w:tc>
+        <w:tc>
+          <w:tcPr>
+            <w:tcW w:w="3057" w:type="dxa"/>
+          </w:tcPr>
+          <w:p>
+            <w:pPr>
+              <w:jc w:val="center"/>
+              <w:rPr>
+                <w:rFonts w:asciiTheme="majorHAnsi" w:hAnsiTheme="majorHAnsi" w:cstheme="majorHAnsi"/>
+                <w:sz w:val="24"/>
+                <w:szCs w:val="24"/>
+              </w:rPr>
+            </w:pPr>
+            <w:r>
+              <w:rPr>
+                <w:rFonts w:asciiTheme="majorHAnsi" w:hAnsiTheme="majorHAnsi" w:cstheme="majorHAnsi"/>
+                <w:sz w:val="24"/>
+                <w:szCs w:val="24"/>
+              </w:rPr>
+              <w:t>Programming Language</w:t>
+            </w:r>
+          </w:p>
+        </w:tc>
+      </w:tr>
+      <w:tr>
+        <w:trPr>
+          <w:trHeight w:val="253"/>
+        </w:trPr>
+        <w:tc>
+          <w:tcPr>
+            <w:tcW w:w="2274" w:type="dxa"/>
+          </w:tcPr>
+          <w:p>
+            <w:pPr>
+              <w:jc w:val="center"/>
+              <w:rPr>
+                <w:rFonts w:asciiTheme="majorHAnsi" w:hAnsiTheme="majorHAnsi" w:cstheme="majorHAnsi"/>
+                <w:sz w:val="24"/>
+                <w:szCs w:val="24"/>
+              </w:rPr>
+            </w:pPr>
+            <w:r>
+              <w:rPr>
+                <w:rFonts w:asciiTheme="majorHAnsi" w:hAnsiTheme="majorHAnsi" w:cstheme="majorHAnsi"/>
+                <w:sz w:val="24"/>
+                <w:szCs w:val="24"/>
+              </w:rPr>
+              <w:t>jQuery</w:t>
+            </w:r>
+          </w:p>
+        </w:tc>
+        <w:tc>
+          <w:tcPr>
+            <w:tcW w:w="3057" w:type="dxa"/>
+          </w:tcPr>
+          <w:p>
+            <w:pPr>
+              <w:jc w:val="center"/>
+              <w:rPr>
+                <w:rFonts w:asciiTheme="majorHAnsi" w:hAnsiTheme="majorHAnsi" w:cstheme="majorHAnsi"/>
+                <w:sz w:val="24"/>
+                <w:szCs w:val="24"/>
+              </w:rPr>
+            </w:pPr>
+            <w:r>
+              <w:rPr>
+                <w:rFonts w:asciiTheme="majorHAnsi" w:hAnsiTheme="majorHAnsi" w:cstheme="majorHAnsi"/>
+                <w:sz w:val="24"/>
+                <w:szCs w:val="24"/>
+              </w:rPr>
+              <w:t>JavaScript Library</w:t>
+            </w:r>
+          </w:p>
+        </w:tc>
+      </w:tr>
+      <w:tr>
+        <w:trPr>
+          <w:trHeight w:val="245"/>
+        </w:trPr>
+        <w:tc>
+          <w:tcPr>
+            <w:tcW w:w="2274" w:type="dxa"/>
+          </w:tcPr>
+          <w:p>
+            <w:pPr>
+              <w:jc w:val="center"/>
+              <w:rPr>
+                <w:rFonts w:asciiTheme="majorHAnsi" w:hAnsiTheme="majorHAnsi" w:cstheme="majorHAnsi"/>
+                <w:sz w:val="24"/>
+                <w:szCs w:val="24"/>
+              </w:rPr>
+            </w:pPr>
+            <w:proofErr w:type="spellStart"/>
+            <w:r>
+              <w:rPr>
+                <w:rFonts w:asciiTheme="majorHAnsi" w:hAnsiTheme="majorHAnsi" w:cstheme="majorHAnsi"/>
+                <w:sz w:val="24"/>
+                <w:szCs w:val="24"/>
+              </w:rPr>
+              <w:t>Dhtmlxscheduler</w:t>
+            </w:r>
+            <w:proofErr w:type="spellEnd"/>
+          </w:p>
+        </w:tc>
+        <w:tc>
+          <w:tcPr>
+            <w:tcW w:w="3057" w:type="dxa"/>
+          </w:tcPr>
+          <w:p>
+            <w:pPr>
+              <w:jc w:val="center"/>
+              <w:rPr>
+                <w:rFonts w:asciiTheme="majorHAnsi" w:hAnsiTheme="majorHAnsi" w:cstheme="majorHAnsi"/>
+                <w:sz w:val="24"/>
+                <w:szCs w:val="24"/>
+              </w:rPr>
+            </w:pPr>
+            <w:r>
+              <w:rPr>
+                <w:rFonts w:asciiTheme="majorHAnsi" w:hAnsiTheme="majorHAnsi" w:cstheme="majorHAnsi"/>
+                <w:sz w:val="24"/>
+                <w:szCs w:val="24"/>
+              </w:rPr>
+              <w:t>JavaScript Library</w:t>
+            </w:r>
+          </w:p>
+        </w:tc>
+      </w:tr>
+      <w:tr>
+        <w:trPr>
+          <w:trHeight w:val="253"/>
+        </w:trPr>
+        <w:tc>
+          <w:tcPr>
+            <w:tcW w:w="2274" w:type="dxa"/>
+          </w:tcPr>
+          <w:p>
+            <w:pPr>
+              <w:jc w:val="center"/>
+              <w:rPr>
+                <w:rFonts w:asciiTheme="majorHAnsi" w:hAnsiTheme="majorHAnsi" w:cstheme="majorHAnsi"/>
+                <w:sz w:val="24"/>
+                <w:szCs w:val="24"/>
+              </w:rPr>
+            </w:pPr>
+            <w:r>
+              <w:rPr>
+                <w:rFonts w:asciiTheme="majorHAnsi" w:hAnsiTheme="majorHAnsi" w:cstheme="majorHAnsi"/>
+                <w:sz w:val="24"/>
+                <w:szCs w:val="24"/>
+              </w:rPr>
+              <w:t>Node.js</w:t>
+            </w:r>
+          </w:p>
+        </w:tc>
+        <w:tc>
+          <w:tcPr>
+            <w:tcW w:w="3057" w:type="dxa"/>
+          </w:tcPr>
+          <w:p>
+            <w:pPr>
+              <w:jc w:val="center"/>
+              <w:rPr>
+                <w:rFonts w:asciiTheme="majorHAnsi" w:hAnsiTheme="majorHAnsi" w:cstheme="majorHAnsi"/>
+                <w:sz w:val="24"/>
+                <w:szCs w:val="24"/>
+              </w:rPr>
+            </w:pPr>
+            <w:r>
+              <w:rPr>
+                <w:rFonts w:asciiTheme="majorHAnsi" w:hAnsiTheme="majorHAnsi" w:cstheme="majorHAnsi"/>
+                <w:sz w:val="24"/>
+                <w:szCs w:val="24"/>
+              </w:rPr>
+              <w:t>JavaScript Runtime</w:t>
+            </w:r>
+          </w:p>
+        </w:tc>
+      </w:tr>
+      <w:tr>
+        <w:trPr>
+          <w:trHeight w:val="245"/>
+        </w:trPr>
+        <w:tc>
+          <w:tcPr>
+            <w:tcW w:w="2274" w:type="dxa"/>
+          </w:tcPr>
+          <w:p>
+            <w:pPr>
+              <w:jc w:val="center"/>
+              <w:rPr>
+                <w:rFonts w:asciiTheme="majorHAnsi" w:hAnsiTheme="majorHAnsi" w:cstheme="majorHAnsi"/>
+                <w:sz w:val="24"/>
+                <w:szCs w:val="24"/>
+              </w:rPr>
+            </w:pPr>
+            <w:r>
+              <w:rPr>
+                <w:rFonts w:asciiTheme="majorHAnsi" w:hAnsiTheme="majorHAnsi" w:cstheme="majorHAnsi"/>
+                <w:sz w:val="24"/>
+                <w:szCs w:val="24"/>
+              </w:rPr>
+              <w:t>Express</w:t>
+            </w:r>
+          </w:p>
+        </w:tc>
+        <w:tc>
+          <w:tcPr>
+            <w:tcW w:w="3057" w:type="dxa"/>
+          </w:tcPr>
+          <w:p>
+            <w:pPr>
+              <w:jc w:val="center"/>
+              <w:rPr>
+                <w:rFonts w:asciiTheme="majorHAnsi" w:hAnsiTheme="majorHAnsi" w:cstheme="majorHAnsi"/>
+                <w:sz w:val="24"/>
+                <w:szCs w:val="24"/>
+              </w:rPr>
+            </w:pPr>
+            <w:r>
+              <w:rPr>
+                <w:rFonts w:asciiTheme="majorHAnsi" w:hAnsiTheme="majorHAnsi" w:cstheme="majorHAnsi"/>
+                <w:sz w:val="24"/>
+                <w:szCs w:val="24"/>
+              </w:rPr>
+              <w:t>Framework</w:t>
+            </w:r>
+          </w:p>
+        </w:tc>
+      </w:tr>
+      <w:tr>
+        <w:trPr>
+          <w:trHeight w:val="499"/>
+        </w:trPr>
+        <w:tc>
+          <w:tcPr>
+            <w:tcW w:w="2274" w:type="dxa"/>
+          </w:tcPr>
+          <w:p>
+            <w:pPr>
+              <w:jc w:val="center"/>
+              <w:rPr>
+                <w:rFonts w:asciiTheme="majorHAnsi" w:hAnsiTheme="majorHAnsi" w:cstheme="majorHAnsi"/>
+                <w:sz w:val="24"/>
+                <w:szCs w:val="24"/>
+              </w:rPr>
+            </w:pPr>
+            <w:r>
+              <w:rPr>
+                <w:rFonts w:asciiTheme="majorHAnsi" w:hAnsiTheme="majorHAnsi" w:cstheme="majorHAnsi"/>
+                <w:sz w:val="24"/>
+                <w:szCs w:val="24"/>
+              </w:rPr>
+              <w:t>Gitlab</w:t>
+            </w:r>
+          </w:p>
+        </w:tc>
+        <w:tc>
+          <w:tcPr>
+            <w:tcW w:w="3057" w:type="dxa"/>
+          </w:tcPr>
+          <w:p>
+            <w:pPr>
+              <w:jc w:val="center"/>
+              <w:rPr>
+                <w:rFonts w:asciiTheme="majorHAnsi" w:hAnsiTheme="majorHAnsi" w:cstheme="majorHAnsi"/>
+                <w:sz w:val="24"/>
+                <w:szCs w:val="24"/>
+              </w:rPr>
+            </w:pPr>
+            <w:r>
+              <w:rPr>
+                <w:rFonts w:asciiTheme="majorHAnsi" w:hAnsiTheme="majorHAnsi" w:cstheme="majorHAnsi"/>
+                <w:sz w:val="24"/>
+                <w:szCs w:val="24"/>
+              </w:rPr>
+              <w:t>Development Environment</w:t>
+            </w:r>
+          </w:p>
+        </w:tc>
+      </w:tr>
+      <w:tr>
+        <w:trPr>
+          <w:trHeight w:val="499"/>
+        </w:trPr>
+        <w:tc>
+          <w:tcPr>
+            <w:tcW w:w="2274" w:type="dxa"/>
+          </w:tcPr>
+          <w:p>
+            <w:pPr>
+              <w:jc w:val="center"/>
+              <w:rPr>
+                <w:rFonts w:asciiTheme="majorHAnsi" w:hAnsiTheme="majorHAnsi" w:cstheme="majorHAnsi"/>
+                <w:color w:val="000000" w:themeColor="text1"/>
+                <w:sz w:val="24"/>
+                <w:szCs w:val="24"/>
+              </w:rPr>
+            </w:pPr>
+            <w:proofErr w:type="spellStart"/>
+            <w:r>
+              <w:rPr>
+                <w:rFonts w:asciiTheme="majorHAnsi" w:hAnsiTheme="majorHAnsi" w:cstheme="majorHAnsi"/>
+                <w:color w:val="000000" w:themeColor="text1"/>
+                <w:sz w:val="24"/>
+                <w:szCs w:val="24"/>
+              </w:rPr>
+              <w:t>mongoDB</w:t>
+            </w:r>
+            <w:proofErr w:type="spellEnd"/>
+          </w:p>
+        </w:tc>
+        <w:tc>
+          <w:tcPr>
+            <w:tcW w:w="3057" w:type="dxa"/>
+          </w:tcPr>
+          <w:p>
+            <w:pPr>
+              <w:jc w:val="center"/>
+              <w:rPr>
+                <w:rFonts w:asciiTheme="majorHAnsi" w:eastAsiaTheme="minorEastAsia" w:hAnsiTheme="majorHAnsi" w:cstheme="majorHAnsi"/>
+                <w:color w:val="000000" w:themeColor="text1"/>
+                <w:sz w:val="24"/>
+                <w:szCs w:val="24"/>
+              </w:rPr>
+            </w:pPr>
+            <w:r>
+              <w:rPr>
+                <w:rFonts w:asciiTheme="majorHAnsi" w:eastAsiaTheme="minorEastAsia" w:hAnsiTheme="majorHAnsi" w:cstheme="majorHAnsi"/>
+                <w:color w:val="000000" w:themeColor="text1"/>
+                <w:sz w:val="24"/>
+                <w:szCs w:val="24"/>
+              </w:rPr>
+              <w:t>document-oriented database program</w:t>
+            </w:r>
+          </w:p>
+          <w:p>
+            <w:pPr>
+              <w:jc w:val="center"/>
+              <w:rPr>
+                <w:rFonts w:asciiTheme="majorHAnsi" w:hAnsiTheme="majorHAnsi" w:cstheme="majorHAnsi"/>
+                <w:color w:val="000000" w:themeColor="text1"/>
+                <w:sz w:val="24"/>
+                <w:szCs w:val="24"/>
+              </w:rPr>
+            </w:pPr>
+          </w:p>
+        </w:tc>
+      </w:tr>
+      <w:tr>
+        <w:trPr>
+          <w:trHeight w:val="499"/>
+        </w:trPr>
+        <w:tc>
+          <w:tcPr>
+            <w:tcW w:w="2274" w:type="dxa"/>
+          </w:tcPr>
+          <w:p>
+            <w:pPr>
+              <w:jc w:val="center"/>
+              <w:rPr>
+                <w:rFonts w:asciiTheme="majorHAnsi" w:hAnsiTheme="majorHAnsi" w:cstheme="majorHAnsi"/>
+                <w:color w:val="000000" w:themeColor="text1"/>
+                <w:sz w:val="24"/>
+                <w:szCs w:val="24"/>
+              </w:rPr>
+            </w:pPr>
+            <w:proofErr w:type="spellStart"/>
+            <w:r>
+              <w:rPr>
+                <w:rFonts w:asciiTheme="majorHAnsi" w:hAnsiTheme="majorHAnsi" w:cstheme="majorHAnsi"/>
+                <w:color w:val="000000" w:themeColor="text1"/>
+                <w:sz w:val="24"/>
+                <w:szCs w:val="24"/>
+              </w:rPr>
+              <w:t>Mapbox</w:t>
+            </w:r>
+            <w:proofErr w:type="spellEnd"/>
+          </w:p>
+        </w:tc>
+        <w:tc>
+          <w:tcPr>
+            <w:tcW w:w="3057" w:type="dxa"/>
+          </w:tcPr>
+          <w:p>
+            <w:pPr>
+              <w:rPr>
+                <w:rFonts w:asciiTheme="majorHAnsi" w:hAnsiTheme="majorHAnsi" w:cstheme="majorHAnsi"/>
+                <w:color w:val="000000" w:themeColor="text1"/>
+                <w:sz w:val="24"/>
+                <w:szCs w:val="24"/>
+              </w:rPr>
+            </w:pPr>
+            <w:r>
+              <w:rPr>
+                <w:rFonts w:asciiTheme="majorHAnsi" w:hAnsiTheme="majorHAnsi" w:cstheme="majorHAnsi"/>
+                <w:color w:val="000000" w:themeColor="text1"/>
+                <w:sz w:val="24"/>
+                <w:szCs w:val="24"/>
+                <w:shd w:val="clear" w:color="auto" w:fill="FFFFFF"/>
+              </w:rPr>
+              <w:t>location data platform for mobile and web applications</w:t>
+            </w:r>
+          </w:p>
+          <w:p>
+            <w:pPr>
+              <w:jc w:val="center"/>
+              <w:rPr>
+                <w:rFonts w:asciiTheme="majorHAnsi" w:eastAsiaTheme="minorEastAsia" w:hAnsiTheme="majorHAnsi" w:cstheme="majorHAnsi"/>
+                <w:color w:val="000000" w:themeColor="text1"/>
+                <w:sz w:val="24"/>
+                <w:szCs w:val="24"/>
+              </w:rPr>
+            </w:pPr>
+          </w:p>
+        </w:tc>
+      </w:tr>
+    </w:tbl>
+    <w:p>
+      <w:pPr>
+        <w:rPr>
+          <w:rFonts w:asciiTheme="majorHAnsi" w:hAnsiTheme="majorHAnsi" w:cstheme="majorHAnsi"/>
+        </w:rPr>
+      </w:pPr>
+    </w:p>
+    <w:p>
+      <w:pPr>
+        <w:rPr>
+          <w:rFonts w:asciiTheme="majorHAnsi" w:eastAsiaTheme="minorHAnsi" w:hAnsiTheme="majorHAnsi" w:cstheme="majorHAnsi"/>
+          <w:lang w:eastAsia="en-US"/>
+        </w:rPr>
+      </w:pPr>
+    </w:p>
+    <w:p>
+      <w:pPr>
+        <w:shd w:val="clear" w:color="auto" w:fill="FFFFFF"/>
+        <w:spacing w:after="100" w:afterAutospacing="1"/>
+        <w:outlineLvl w:val="3"/>
+        <w:rPr>
+          <w:rFonts w:asciiTheme="majorHAnsi" w:hAnsiTheme="majorHAnsi" w:cstheme="majorHAnsi"/>
+          <w:color w:val="373A3C"/>
+        </w:rPr>
+      </w:pPr>
+      <w:r>
+        <w:rPr>
+          <w:rFonts w:asciiTheme="majorHAnsi" w:hAnsiTheme="majorHAnsi" w:cstheme="majorHAnsi"/>
+          <w:color w:val="373A3C"/>
+        </w:rPr>
+        <w:t>From my experience I have found that although many people are potentially interested in doing charity work there is no currently recognised portal to access both long and short work across this sector.</w:t>
+      </w:r>
+      <w:r>
+        <w:rPr>
+          <w:rFonts w:asciiTheme="majorHAnsi" w:hAnsiTheme="majorHAnsi" w:cstheme="majorHAnsi"/>
+          <w:color w:val="373A3C"/>
+        </w:rPr>
+        <w:t xml:space="preserve"> I</w:t>
+      </w:r>
+      <w:r>
+        <w:rPr>
+          <w:rFonts w:asciiTheme="majorHAnsi" w:hAnsiTheme="majorHAnsi" w:cstheme="majorHAnsi"/>
+          <w:color w:val="373A3C"/>
+        </w:rPr>
+        <w:t>t is my</w:t>
+      </w:r>
+      <w:r>
+        <w:rPr>
+          <w:rFonts w:asciiTheme="majorHAnsi" w:hAnsiTheme="majorHAnsi" w:cstheme="majorHAnsi"/>
+          <w:color w:val="373A3C"/>
+        </w:rPr>
+        <w:t xml:space="preserve"> be</w:t>
+      </w:r>
+      <w:r>
+        <w:rPr>
+          <w:rFonts w:asciiTheme="majorHAnsi" w:hAnsiTheme="majorHAnsi" w:cstheme="majorHAnsi"/>
+          <w:color w:val="373A3C"/>
+        </w:rPr>
+        <w:t>lief</w:t>
+      </w:r>
+      <w:r>
+        <w:rPr>
+          <w:rFonts w:asciiTheme="majorHAnsi" w:hAnsiTheme="majorHAnsi" w:cstheme="majorHAnsi"/>
+          <w:color w:val="373A3C"/>
+        </w:rPr>
+        <w:t xml:space="preserve"> that</w:t>
+      </w:r>
+      <w:r>
+        <w:rPr>
+          <w:rFonts w:asciiTheme="majorHAnsi" w:hAnsiTheme="majorHAnsi" w:cstheme="majorHAnsi"/>
+          <w:color w:val="373A3C"/>
+        </w:rPr>
+        <w:t xml:space="preserve"> fewer barriers there are the greater the likelihood there is of someone becoming engaged with charity work. </w:t>
+      </w:r>
+      <w:r>
+        <w:rPr>
+          <w:rFonts w:asciiTheme="majorHAnsi" w:hAnsiTheme="majorHAnsi" w:cstheme="majorHAnsi"/>
+          <w:color w:val="373A3C"/>
+        </w:rPr>
+        <w:t xml:space="preserve">my motivation is that I believe if I can create a more streamlined and </w:t>
+      </w:r>
+      <w:r>
+        <w:rPr>
+          <w:rFonts w:asciiTheme="majorHAnsi" w:hAnsiTheme="majorHAnsi" w:cstheme="majorHAnsi"/>
+          <w:color w:val="373A3C"/>
+        </w:rPr>
+        <w:t>convenient</w:t>
+      </w:r>
+      <w:r>
+        <w:rPr>
+          <w:rFonts w:asciiTheme="majorHAnsi" w:hAnsiTheme="majorHAnsi" w:cstheme="majorHAnsi"/>
+          <w:color w:val="373A3C"/>
+        </w:rPr>
+        <w:t xml:space="preserve"> tool it will capture the potently fleeting moment in which someone wants to engage with charity work.</w:t>
+      </w:r>
+      <w:r>
+        <w:rPr>
+          <w:rFonts w:asciiTheme="majorHAnsi" w:hAnsiTheme="majorHAnsi" w:cstheme="majorHAnsi"/>
+          <w:color w:val="373A3C"/>
+        </w:rPr>
+        <w:t xml:space="preserve"> </w:t>
+      </w:r>
+    </w:p>
+    <w:p>
+      <w:pPr>
+        <w:shd w:val="clear" w:color="auto" w:fill="FFFFFF"/>
+        <w:spacing w:after="100" w:afterAutospacing="1"/>
+        <w:outlineLvl w:val="3"/>
+        <w:rPr>
+          <w:rFonts w:asciiTheme="majorHAnsi" w:hAnsiTheme="majorHAnsi" w:cstheme="majorHAnsi"/>
+          <w:color w:val="373A3C"/>
+        </w:rPr>
+      </w:pPr>
+      <w:r>
+        <w:rPr>
+          <w:rFonts w:asciiTheme="majorHAnsi" w:hAnsiTheme="majorHAnsi" w:cstheme="majorHAnsi"/>
+          <w:color w:val="373A3C"/>
+        </w:rPr>
+        <w:t xml:space="preserve">In the business sector we have seen that new technologies </w:t>
+      </w:r>
+      <w:r>
+        <w:rPr>
+          <w:rFonts w:asciiTheme="majorHAnsi" w:hAnsiTheme="majorHAnsi" w:cstheme="majorHAnsi"/>
+          <w:color w:val="373A3C"/>
+        </w:rPr>
+        <w:t xml:space="preserve">such as smartphones </w:t>
+      </w:r>
+      <w:r>
+        <w:rPr>
+          <w:rFonts w:asciiTheme="majorHAnsi" w:hAnsiTheme="majorHAnsi" w:cstheme="majorHAnsi"/>
+          <w:color w:val="373A3C"/>
+        </w:rPr>
+        <w:t xml:space="preserve">have </w:t>
+      </w:r>
+      <w:r>
+        <w:rPr>
+          <w:rFonts w:asciiTheme="majorHAnsi" w:hAnsiTheme="majorHAnsi" w:cstheme="majorHAnsi"/>
+          <w:color w:val="373A3C"/>
+        </w:rPr>
+        <w:t xml:space="preserve">facilitated a market for </w:t>
+      </w:r>
+      <w:r>
+        <w:rPr>
+          <w:rFonts w:asciiTheme="majorHAnsi" w:hAnsiTheme="majorHAnsi" w:cstheme="majorHAnsi"/>
+          <w:color w:val="373A3C"/>
+        </w:rPr>
+        <w:t xml:space="preserve">supplying </w:t>
+      </w:r>
+      <w:r>
+        <w:rPr>
+          <w:rFonts w:asciiTheme="majorHAnsi" w:hAnsiTheme="majorHAnsi" w:cstheme="majorHAnsi"/>
+          <w:color w:val="373A3C"/>
+        </w:rPr>
+        <w:t xml:space="preserve">short term work with great success. I feel that the needs of </w:t>
+      </w:r>
+      <w:r>
+        <w:rPr>
+          <w:rFonts w:asciiTheme="majorHAnsi" w:hAnsiTheme="majorHAnsi" w:cstheme="majorHAnsi"/>
+          <w:color w:val="373A3C"/>
+        </w:rPr>
+        <w:t>short-term</w:t>
+      </w:r>
+      <w:r>
+        <w:rPr>
+          <w:rFonts w:asciiTheme="majorHAnsi" w:hAnsiTheme="majorHAnsi" w:cstheme="majorHAnsi"/>
+          <w:color w:val="373A3C"/>
+        </w:rPr>
+        <w:t xml:space="preserve"> charity work mirrors to some extent that of a lot of the work on gig economy applications</w:t>
+      </w:r>
+      <w:r>
+        <w:rPr>
+          <w:rFonts w:asciiTheme="majorHAnsi" w:hAnsiTheme="majorHAnsi" w:cstheme="majorHAnsi"/>
+          <w:color w:val="373A3C"/>
+        </w:rPr>
+        <w:t>,</w:t>
+      </w:r>
+      <w:r>
+        <w:rPr>
+          <w:rFonts w:asciiTheme="majorHAnsi" w:hAnsiTheme="majorHAnsi" w:cstheme="majorHAnsi"/>
+          <w:color w:val="373A3C"/>
+        </w:rPr>
+        <w:t xml:space="preserve"> in that they are potentially less consistent than traditional jobs and require little to no prior experience. </w:t>
+      </w:r>
+      <w:r>
+        <w:rPr>
+          <w:rFonts w:asciiTheme="majorHAnsi" w:hAnsiTheme="majorHAnsi" w:cstheme="majorHAnsi"/>
+          <w:color w:val="373A3C"/>
+        </w:rPr>
+        <w:t>There for I believe I can use this model to increase the engagement in the charity sector.</w:t>
+      </w:r>
+    </w:p>
+    <w:p>
+      <w:pPr>
+        <w:rPr>
+          <w:rFonts w:asciiTheme="majorHAnsi" w:hAnsiTheme="majorHAnsi" w:cstheme="majorHAnsi"/>
+          <w:color w:val="373A3C"/>
+        </w:rPr>
+      </w:pPr>
+      <w:r>
+        <w:rPr>
+          <w:rFonts w:asciiTheme="majorHAnsi" w:hAnsiTheme="majorHAnsi" w:cstheme="majorHAnsi"/>
+          <w:color w:val="373A3C"/>
+        </w:rPr>
+        <w:br w:type="page"/>
+      </w:r>
+    </w:p>
+    <w:p>
+      <w:pPr>
+        <w:shd w:val="clear" w:color="auto" w:fill="FFFFFF"/>
+        <w:spacing w:after="100" w:afterAutospacing="1"/>
+        <w:outlineLvl w:val="3"/>
+        <w:rPr>
+          <w:rFonts w:asciiTheme="majorHAnsi" w:hAnsiTheme="majorHAnsi" w:cstheme="majorHAnsi"/>
+          <w:color w:val="373A3C"/>
+        </w:rPr>
+      </w:pPr>
+      <w:r>
+        <w:rPr>
+          <w:rFonts w:asciiTheme="majorHAnsi" w:hAnsiTheme="majorHAnsi" w:cstheme="majorHAnsi"/>
+          <w:color w:val="373A3C"/>
+        </w:rPr>
+        <w:lastRenderedPageBreak/>
+        <w:t xml:space="preserve">I have researched similar application to gain and understanding </w:t>
+      </w:r>
+      <w:r>
+        <w:rPr>
+          <w:rFonts w:asciiTheme="majorHAnsi" w:hAnsiTheme="majorHAnsi" w:cstheme="majorHAnsi"/>
+          <w:color w:val="373A3C"/>
+        </w:rPr>
+        <w:t xml:space="preserve">of what users will expect from the kind of service I am providing. </w:t>
+      </w:r>
+      <w:r>
+        <w:rPr>
+          <w:rFonts w:asciiTheme="majorHAnsi" w:hAnsiTheme="majorHAnsi" w:cstheme="majorHAnsi"/>
+          <w:color w:val="373A3C"/>
+        </w:rPr>
+        <w:t xml:space="preserve">I looked at the applications of </w:t>
+      </w:r>
+      <w:r>
+        <w:rPr>
+          <w:rFonts w:asciiTheme="majorHAnsi" w:hAnsiTheme="majorHAnsi" w:cstheme="majorHAnsi"/>
+          <w:color w:val="373A3C"/>
+        </w:rPr>
+        <w:t>temporary job agencies</w:t>
+      </w:r>
+      <w:r>
+        <w:rPr>
+          <w:rFonts w:asciiTheme="majorHAnsi" w:hAnsiTheme="majorHAnsi" w:cstheme="majorHAnsi"/>
+          <w:color w:val="373A3C"/>
+        </w:rPr>
+        <w:t xml:space="preserve"> Syft and Stint, both apps provide a list of available jobs that can be filtered by location, Job type and dates you wish to work.</w:t>
+      </w:r>
+    </w:p>
+    <w:p>
+      <w:pPr>
+        <w:shd w:val="clear" w:color="auto" w:fill="FFFFFF"/>
+        <w:spacing w:after="100" w:afterAutospacing="1"/>
+        <w:outlineLvl w:val="3"/>
+        <w:rPr>
+          <w:rFonts w:asciiTheme="majorHAnsi" w:hAnsiTheme="majorHAnsi" w:cstheme="majorHAnsi"/>
+          <w:color w:val="373A3C"/>
+        </w:rPr>
+      </w:pPr>
+      <w:r>
+        <w:rPr>
+          <w:rFonts w:asciiTheme="majorHAnsi" w:hAnsiTheme="majorHAnsi" w:cstheme="majorHAnsi"/>
+          <w:noProof/>
+          <w:color w:val="373A3C"/>
+        </w:rPr>
+        <w:drawing>
+          <wp:inline distT="0" distB="0" distL="0" distR="0" wp14:anchorId="49F975C7" wp14:editId="01C1F932">
+            <wp:extent cx="1785668" cy="3769534"/>
+            <wp:effectExtent l="0" t="0" r="5080" b="2540"/>
+            <wp:docPr id="1" name="Picture 1" descr="Graphical user interface, text, application&#10;&#10;Description automatically generated"/>
+            <wp:cNvGraphicFramePr>
+              <a:graphicFrameLocks xmlns:a="http://schemas.openxmlformats.org/drawingml/2006/main" noChangeAspect="1"/>
+            </wp:cNvGraphicFramePr>
+            <a:graphic xmlns:a="http://schemas.openxmlformats.org/drawingml/2006/main">
+              <a:graphicData uri="http://schemas.openxmlformats.org/drawingml/2006/picture">
+                <pic:pic xmlns:pic="http://schemas.openxmlformats.org/drawingml/2006/picture">
+                  <pic:nvPicPr>
+                    <pic:cNvPr id="1" name="Picture 1" descr="Graphical user interface, text, application&#10;&#10;Description automatically generated"/>
+                    <pic:cNvPicPr/>
+                  </pic:nvPicPr>
+                  <pic:blipFill>
+                    <a:blip r:embed="rId5" cstate="print">
+                      <a:extLst>
+                        <a:ext uri="{28A0092B-C50C-407E-A947-70E740481C1C}">
+                          <a14:useLocalDpi xmlns:a14="http://schemas.microsoft.com/office/drawing/2010/main" val="0"/>
+                        </a:ext>
+                      </a:extLst>
+                    </a:blip>
+                    <a:stretch>
+                      <a:fillRect/>
+                    </a:stretch>
+                  </pic:blipFill>
+                  <pic:spPr>
+                    <a:xfrm>
+                      <a:off x="0" y="0"/>
+                      <a:ext cx="1862657" cy="3932058"/>
+                    </a:xfrm>
+                    <a:prstGeom prst="rect">
+                      <a:avLst/>
+                    </a:prstGeom>
+                  </pic:spPr>
+                </pic:pic>
+              </a:graphicData>
+            </a:graphic>
+          </wp:inline>
+        </w:drawing>
+      </w:r>
+      <w:r>
+        <w:rPr>
+          <w:rFonts w:asciiTheme="majorHAnsi" w:hAnsiTheme="majorHAnsi" w:cstheme="majorHAnsi"/>
+          <w:color w:val="373A3C"/>
+        </w:rPr>
+        <w:tab/>
+      </w:r>
+      <w:r>
+        <w:rPr>
+          <w:rFonts w:asciiTheme="majorHAnsi" w:hAnsiTheme="majorHAnsi" w:cstheme="majorHAnsi"/>
+          <w:color w:val="373A3C"/>
+        </w:rPr>
+        <w:tab/>
+      </w:r>
+      <w:r>
+        <w:rPr>
+          <w:rFonts w:asciiTheme="majorHAnsi" w:hAnsiTheme="majorHAnsi" w:cstheme="majorHAnsi"/>
+          <w:color w:val="373A3C"/>
+        </w:rPr>
+        <w:tab/>
+      </w:r>
+      <w:r>
+        <w:rPr>
+          <w:rFonts w:asciiTheme="majorHAnsi" w:hAnsiTheme="majorHAnsi" w:cstheme="majorHAnsi"/>
+          <w:color w:val="373A3C"/>
+        </w:rPr>
+        <w:tab/>
+      </w:r>
+      <w:r>
+        <w:rPr>
+          <w:rFonts w:asciiTheme="majorHAnsi" w:hAnsiTheme="majorHAnsi" w:cstheme="majorHAnsi"/>
+          <w:color w:val="373A3C"/>
+        </w:rPr>
+        <w:tab/>
+      </w:r>
+      <w:r>
+        <w:rPr>
+          <w:rFonts w:asciiTheme="majorHAnsi" w:hAnsiTheme="majorHAnsi" w:cstheme="majorHAnsi"/>
+          <w:noProof/>
+          <w:color w:val="373A3C"/>
+        </w:rPr>
+        <w:drawing>
+          <wp:inline distT="0" distB="0" distL="0" distR="0" wp14:anchorId="53B98C9B" wp14:editId="572C1C2E">
+            <wp:extent cx="1785245" cy="3768642"/>
+            <wp:effectExtent l="0" t="0" r="5715" b="3810"/>
+            <wp:docPr id="2" name="Picture 2" descr="Graphical user interface, application&#10;&#10;Description automatically generated"/>
+            <wp:cNvGraphicFramePr>
+              <a:graphicFrameLocks xmlns:a="http://schemas.openxmlformats.org/drawingml/2006/main" noChangeAspect="1"/>
+            </wp:cNvGraphicFramePr>
+            <a:graphic xmlns:a="http://schemas.openxmlformats.org/drawingml/2006/main">
+              <a:graphicData uri="http://schemas.openxmlformats.org/drawingml/2006/picture">
+                <pic:pic xmlns:pic="http://schemas.openxmlformats.org/drawingml/2006/picture">
+                  <pic:nvPicPr>
+                    <pic:cNvPr id="2" name="Picture 2" descr="Graphical user interface, application&#10;&#10;Description automatically generated"/>
+                    <pic:cNvPicPr/>
+                  </pic:nvPicPr>
+                  <pic:blipFill>
+                    <a:blip r:embed="rId6" cstate="print">
+                      <a:extLst>
+                        <a:ext uri="{28A0092B-C50C-407E-A947-70E740481C1C}">
+                          <a14:useLocalDpi xmlns:a14="http://schemas.microsoft.com/office/drawing/2010/main" val="0"/>
+                        </a:ext>
+                      </a:extLst>
+                    </a:blip>
+                    <a:stretch>
+                      <a:fillRect/>
+                    </a:stretch>
+                  </pic:blipFill>
+                  <pic:spPr>
+                    <a:xfrm>
+                      <a:off x="0" y="0"/>
+                      <a:ext cx="1824876" cy="3852302"/>
+                    </a:xfrm>
+                    <a:prstGeom prst="rect">
+                      <a:avLst/>
+                    </a:prstGeom>
+                  </pic:spPr>
+                </pic:pic>
+              </a:graphicData>
+            </a:graphic>
+          </wp:inline>
+        </w:drawing>
+      </w:r>
+    </w:p>
+    <w:p>
+      <w:pPr>
+        <w:shd w:val="clear" w:color="auto" w:fill="FFFFFF"/>
+        <w:spacing w:after="100" w:afterAutospacing="1"/>
+        <w:outlineLvl w:val="3"/>
+        <w:rPr>
+          <w:rFonts w:asciiTheme="majorHAnsi" w:hAnsiTheme="majorHAnsi" w:cstheme="majorHAnsi"/>
+          <w:color w:val="373A3C"/>
+        </w:rPr>
+      </w:pPr>
+      <w:r>
+        <w:rPr>
+          <w:rFonts w:asciiTheme="majorHAnsi" w:hAnsiTheme="majorHAnsi" w:cstheme="majorHAnsi"/>
+          <w:color w:val="373A3C"/>
+        </w:rPr>
+        <w:t>From this</w:t>
+      </w:r>
+      <w:r>
+        <w:rPr>
+          <w:rFonts w:asciiTheme="majorHAnsi" w:hAnsiTheme="majorHAnsi" w:cstheme="majorHAnsi"/>
+          <w:color w:val="373A3C"/>
+        </w:rPr>
+        <w:t xml:space="preserve"> </w:t>
+      </w:r>
+      <w:r>
+        <w:rPr>
+          <w:rFonts w:asciiTheme="majorHAnsi" w:hAnsiTheme="majorHAnsi" w:cstheme="majorHAnsi"/>
+          <w:color w:val="373A3C"/>
+        </w:rPr>
+        <w:t>I</w:t>
+      </w:r>
+      <w:r>
+        <w:rPr>
+          <w:rFonts w:asciiTheme="majorHAnsi" w:hAnsiTheme="majorHAnsi" w:cstheme="majorHAnsi"/>
+          <w:color w:val="373A3C"/>
+        </w:rPr>
+        <w:t xml:space="preserve"> noticed </w:t>
+      </w:r>
+      <w:r>
+        <w:rPr>
+          <w:rFonts w:asciiTheme="majorHAnsi" w:hAnsiTheme="majorHAnsi" w:cstheme="majorHAnsi"/>
+          <w:color w:val="373A3C"/>
+        </w:rPr>
+        <w:t xml:space="preserve">that none of the apps that I looked in to allowed you to browse available jobs through a map I felt that a feature like this could help incentivise a user to apply for a job. I feel that if the user can </w:t>
+      </w:r>
+      <w:r>
+        <w:rPr>
+          <w:rFonts w:asciiTheme="majorHAnsi" w:hAnsiTheme="majorHAnsi" w:cstheme="majorHAnsi"/>
+          <w:color w:val="373A3C"/>
+        </w:rPr>
+        <w:t>easily</w:t>
+      </w:r>
+      <w:r>
+        <w:rPr>
+          <w:rFonts w:asciiTheme="majorHAnsi" w:hAnsiTheme="majorHAnsi" w:cstheme="majorHAnsi"/>
+          <w:color w:val="373A3C"/>
+        </w:rPr>
+        <w:t xml:space="preserve"> view the </w:t>
+      </w:r>
+      <w:r>
+        <w:rPr>
+          <w:rFonts w:asciiTheme="majorHAnsi" w:hAnsiTheme="majorHAnsi" w:cstheme="majorHAnsi"/>
+          <w:color w:val="373A3C"/>
+        </w:rPr>
+        <w:t xml:space="preserve">distance to a location, they will be more able </w:t>
+      </w:r>
+      <w:r>
+        <w:rPr>
+          <w:rFonts w:asciiTheme="majorHAnsi" w:hAnsiTheme="majorHAnsi" w:cstheme="majorHAnsi"/>
+          <w:color w:val="373A3C"/>
+        </w:rPr>
+        <w:t xml:space="preserve">to </w:t>
+      </w:r>
+      <w:r>
+        <w:rPr>
+          <w:rFonts w:asciiTheme="majorHAnsi" w:hAnsiTheme="majorHAnsi" w:cstheme="majorHAnsi"/>
+          <w:color w:val="373A3C"/>
+        </w:rPr>
+        <w:t xml:space="preserve">visualise making the journey. </w:t>
+      </w:r>
+    </w:p>
+    <w:p>
+      <w:pPr>
+        <w:rPr>
+          <w:rFonts w:asciiTheme="majorHAnsi" w:hAnsiTheme="majorHAnsi" w:cstheme="majorHAnsi"/>
+          <w:color w:val="373A3C"/>
+        </w:rPr>
+      </w:pPr>
+      <w:r>
+        <w:rPr>
+          <w:rFonts w:asciiTheme="majorHAnsi" w:hAnsiTheme="majorHAnsi" w:cstheme="majorHAnsi"/>
+          <w:color w:val="373A3C"/>
+        </w:rPr>
+        <w:br w:type="page"/>
+      </w:r>
+    </w:p>
+    <w:p>
+      <w:pPr>
+        <w:shd w:val="clear" w:color="auto" w:fill="FFFFFF"/>
+        <w:spacing w:after="100" w:afterAutospacing="1"/>
+        <w:outlineLvl w:val="3"/>
+        <w:rPr>
+          <w:rFonts w:asciiTheme="majorHAnsi" w:hAnsiTheme="majorHAnsi" w:cstheme="majorHAnsi"/>
+          <w:color w:val="373A3C"/>
+        </w:rPr>
+      </w:pPr>
+      <w:r>
+        <w:rPr>
+          <w:rFonts w:asciiTheme="majorHAnsi" w:hAnsiTheme="majorHAnsi" w:cstheme="majorHAnsi"/>
+          <w:color w:val="373A3C"/>
+        </w:rPr>
+        <w:lastRenderedPageBreak/>
+        <w:t>I then researched applications Zipcar and Lime to get an idea of how a map feature can be implemented.</w:t>
+      </w:r>
+    </w:p>
+    <w:p>
+      <w:pPr>
+        <w:shd w:val="clear" w:color="auto" w:fill="FFFFFF"/>
+        <w:spacing w:after="100" w:afterAutospacing="1"/>
+        <w:outlineLvl w:val="3"/>
+        <w:rPr>
+          <w:rFonts w:asciiTheme="majorHAnsi" w:hAnsiTheme="majorHAnsi" w:cstheme="majorHAnsi"/>
+          <w:color w:val="373A3C"/>
+        </w:rPr>
+      </w:pPr>
+      <w:r>
+        <w:rPr>
+          <w:rFonts w:asciiTheme="majorHAnsi" w:hAnsiTheme="majorHAnsi" w:cstheme="majorHAnsi"/>
+          <w:noProof/>
+          <w:color w:val="373A3C"/>
+        </w:rPr>
+        <w:drawing>
+          <wp:inline distT="0" distB="0" distL="0" distR="0" wp14:anchorId="7C7C7E33" wp14:editId="3C54C645">
+            <wp:extent cx="1777042" cy="3751325"/>
+            <wp:effectExtent l="0" t="0" r="1270" b="0"/>
+            <wp:docPr id="3" name="Picture 3" descr="Map&#10;&#10;Description automatically generated"/>
+            <wp:cNvGraphicFramePr>
+              <a:graphicFrameLocks xmlns:a="http://schemas.openxmlformats.org/drawingml/2006/main" noChangeAspect="1"/>
+            </wp:cNvGraphicFramePr>
+            <a:graphic xmlns:a="http://schemas.openxmlformats.org/drawingml/2006/main">
+              <a:graphicData uri="http://schemas.openxmlformats.org/drawingml/2006/picture">
+                <pic:pic xmlns:pic="http://schemas.openxmlformats.org/drawingml/2006/picture">
+                  <pic:nvPicPr>
+                    <pic:cNvPr id="3" name="Picture 3" descr="Map&#10;&#10;Description automatically generated"/>
+                    <pic:cNvPicPr/>
+                  </pic:nvPicPr>
+                  <pic:blipFill>
+                    <a:blip r:embed="rId7" cstate="print">
+                      <a:extLst>
+                        <a:ext uri="{28A0092B-C50C-407E-A947-70E740481C1C}">
+                          <a14:useLocalDpi xmlns:a14="http://schemas.microsoft.com/office/drawing/2010/main" val="0"/>
+                        </a:ext>
+                      </a:extLst>
+                    </a:blip>
+                    <a:stretch>
+                      <a:fillRect/>
+                    </a:stretch>
+                  </pic:blipFill>
+                  <pic:spPr>
+                    <a:xfrm>
+                      <a:off x="0" y="0"/>
+                      <a:ext cx="1834488" cy="3872593"/>
+                    </a:xfrm>
+                    <a:prstGeom prst="rect">
+                      <a:avLst/>
+                    </a:prstGeom>
+                  </pic:spPr>
+                </pic:pic>
+              </a:graphicData>
+            </a:graphic>
+          </wp:inline>
+        </w:drawing>
+      </w:r>
+      <w:r>
+        <w:rPr>
+          <w:rFonts w:asciiTheme="majorHAnsi" w:hAnsiTheme="majorHAnsi" w:cstheme="majorHAnsi"/>
+          <w:color w:val="373A3C"/>
+        </w:rPr>
+        <w:tab/>
+      </w:r>
+      <w:r>
+        <w:rPr>
+          <w:rFonts w:asciiTheme="majorHAnsi" w:hAnsiTheme="majorHAnsi" w:cstheme="majorHAnsi"/>
+          <w:color w:val="373A3C"/>
+        </w:rPr>
+        <w:tab/>
+      </w:r>
+      <w:r>
+        <w:rPr>
+          <w:rFonts w:asciiTheme="majorHAnsi" w:hAnsiTheme="majorHAnsi" w:cstheme="majorHAnsi"/>
+          <w:color w:val="373A3C"/>
+        </w:rPr>
+        <w:tab/>
+      </w:r>
+      <w:r>
+        <w:rPr>
+          <w:rFonts w:asciiTheme="majorHAnsi" w:hAnsiTheme="majorHAnsi" w:cstheme="majorHAnsi"/>
+          <w:color w:val="373A3C"/>
+        </w:rPr>
+        <w:tab/>
+      </w:r>
+      <w:r>
+        <w:rPr>
+          <w:rFonts w:asciiTheme="majorHAnsi" w:hAnsiTheme="majorHAnsi" w:cstheme="majorHAnsi"/>
+          <w:color w:val="373A3C"/>
+        </w:rPr>
+        <w:tab/>
+      </w:r>
+      <w:r>
+        <w:rPr>
+          <w:rFonts w:asciiTheme="majorHAnsi" w:hAnsiTheme="majorHAnsi" w:cstheme="majorHAnsi"/>
+          <w:noProof/>
+          <w:color w:val="373A3C"/>
+        </w:rPr>
+        <w:drawing>
+          <wp:inline distT="0" distB="0" distL="0" distR="0" wp14:anchorId="645CFF4E" wp14:editId="60FFEF06">
+            <wp:extent cx="1773332" cy="3743493"/>
+            <wp:effectExtent l="0" t="0" r="5080" b="3175"/>
+            <wp:docPr id="4" name="Picture 4" descr="Map&#10;&#10;Description automatically generated"/>
+            <wp:cNvGraphicFramePr>
+              <a:graphicFrameLocks xmlns:a="http://schemas.openxmlformats.org/drawingml/2006/main" noChangeAspect="1"/>
+            </wp:cNvGraphicFramePr>
+            <a:graphic xmlns:a="http://schemas.openxmlformats.org/drawingml/2006/main">
+              <a:graphicData uri="http://schemas.openxmlformats.org/drawingml/2006/picture">
+                <pic:pic xmlns:pic="http://schemas.openxmlformats.org/drawingml/2006/picture">
+                  <pic:nvPicPr>
+                    <pic:cNvPr id="4" name="Picture 4" descr="Map&#10;&#10;Description automatically generated"/>
+                    <pic:cNvPicPr/>
+                  </pic:nvPicPr>
+                  <pic:blipFill>
+                    <a:blip r:embed="rId8" cstate="print">
+                      <a:extLst>
+                        <a:ext uri="{28A0092B-C50C-407E-A947-70E740481C1C}">
+                          <a14:useLocalDpi xmlns:a14="http://schemas.microsoft.com/office/drawing/2010/main" val="0"/>
+                        </a:ext>
+                      </a:extLst>
+                    </a:blip>
+                    <a:stretch>
+                      <a:fillRect/>
+                    </a:stretch>
+                  </pic:blipFill>
+                  <pic:spPr>
+                    <a:xfrm>
+                      <a:off x="0" y="0"/>
+                      <a:ext cx="1827007" cy="3856802"/>
+                    </a:xfrm>
+                    <a:prstGeom prst="rect">
+                      <a:avLst/>
+                    </a:prstGeom>
+                  </pic:spPr>
+                </pic:pic>
+              </a:graphicData>
+            </a:graphic>
+          </wp:inline>
+        </w:drawing>
+      </w:r>
+    </w:p>
+    <w:p>
+      <w:pPr>
+        <w:shd w:val="clear" w:color="auto" w:fill="FFFFFF"/>
+        <w:spacing w:after="100" w:afterAutospacing="1"/>
+        <w:outlineLvl w:val="3"/>
+        <w:rPr>
+          <w:rFonts w:asciiTheme="majorHAnsi" w:hAnsiTheme="majorHAnsi" w:cstheme="majorHAnsi"/>
+          <w:color w:val="373A3C"/>
+        </w:rPr>
+      </w:pPr>
+      <w:r>
+        <w:rPr>
+          <w:rFonts w:asciiTheme="majorHAnsi" w:hAnsiTheme="majorHAnsi" w:cstheme="majorHAnsi"/>
+          <w:color w:val="373A3C"/>
+        </w:rPr>
+        <w:t xml:space="preserve">I would </w:t>
+      </w:r>
+      <w:r>
+        <w:rPr>
+          <w:rFonts w:asciiTheme="majorHAnsi" w:hAnsiTheme="majorHAnsi" w:cstheme="majorHAnsi"/>
+          <w:color w:val="373A3C"/>
+        </w:rPr>
+        <w:t xml:space="preserve">also </w:t>
+      </w:r>
+      <w:r>
+        <w:rPr>
+          <w:rFonts w:asciiTheme="majorHAnsi" w:hAnsiTheme="majorHAnsi" w:cstheme="majorHAnsi"/>
+          <w:color w:val="373A3C"/>
+        </w:rPr>
+        <w:t>like to include</w:t>
+      </w:r>
+      <w:r>
+        <w:rPr>
+          <w:rFonts w:asciiTheme="majorHAnsi" w:hAnsiTheme="majorHAnsi" w:cstheme="majorHAnsi"/>
+          <w:color w:val="373A3C"/>
+        </w:rPr>
+        <w:t xml:space="preserve"> a</w:t>
+      </w:r>
+      <w:r>
+        <w:rPr>
+          <w:rFonts w:asciiTheme="majorHAnsi" w:hAnsiTheme="majorHAnsi" w:cstheme="majorHAnsi"/>
+          <w:color w:val="373A3C"/>
+        </w:rPr>
+        <w:t xml:space="preserve"> feature that has a points and ranking system associated with the users account where points are gained from the consistency and quantity of charity work completed. </w:t>
+      </w:r>
+      <w:r>
+        <w:rPr>
+          <w:rFonts w:asciiTheme="majorHAnsi" w:hAnsiTheme="majorHAnsi" w:cstheme="majorHAnsi"/>
+          <w:color w:val="373A3C"/>
+        </w:rPr>
+        <w:t>I found a similar system being used to good effect in the application Duolingo.</w:t>
+      </w:r>
+    </w:p>
+    <w:p>
+      <w:pPr>
+        <w:shd w:val="clear" w:color="auto" w:fill="FFFFFF"/>
+        <w:spacing w:after="100" w:afterAutospacing="1"/>
+        <w:outlineLvl w:val="3"/>
+        <w:rPr>
+          <w:rFonts w:asciiTheme="majorHAnsi" w:hAnsiTheme="majorHAnsi" w:cstheme="majorHAnsi"/>
+          <w:color w:val="373A3C"/>
+        </w:rPr>
+      </w:pPr>
+      <w:r>
+        <w:rPr>
+          <w:rFonts w:asciiTheme="majorHAnsi" w:hAnsiTheme="majorHAnsi" w:cstheme="majorHAnsi"/>
+          <w:noProof/>
+          <w:color w:val="373A3C"/>
+        </w:rPr>
+        <w:drawing>
+          <wp:inline distT="0" distB="0" distL="0" distR="0" wp14:anchorId="2F1A50B8" wp14:editId="2871C2BE">
+            <wp:extent cx="1865079" cy="3317176"/>
+            <wp:effectExtent l="0" t="0" r="1905" b="0"/>
+            <wp:docPr id="5" name="Picture 5" descr="A screen shot of a smart phone&#10;&#10;Description automatically generated"/>
+            <wp:cNvGraphicFramePr>
+              <a:graphicFrameLocks xmlns:a="http://schemas.openxmlformats.org/drawingml/2006/main" noChangeAspect="1"/>
+            </wp:cNvGraphicFramePr>
+            <a:graphic xmlns:a="http://schemas.openxmlformats.org/drawingml/2006/main">
+              <a:graphicData uri="http://schemas.openxmlformats.org/drawingml/2006/picture">
+                <pic:pic xmlns:pic="http://schemas.openxmlformats.org/drawingml/2006/picture">
+                  <pic:nvPicPr>
+                    <pic:cNvPr id="5" name="Picture 5" descr="A screen shot of a smart phone&#10;&#10;Description automatically generated"/>
+                    <pic:cNvPicPr/>
+                  </pic:nvPicPr>
+                  <pic:blipFill>
+                    <a:blip r:embed="rId9" cstate="print">
+                      <a:extLst>
+                        <a:ext uri="{28A0092B-C50C-407E-A947-70E740481C1C}">
+                          <a14:useLocalDpi xmlns:a14="http://schemas.microsoft.com/office/drawing/2010/main" val="0"/>
+                        </a:ext>
+                      </a:extLst>
+                    </a:blip>
+                    <a:stretch>
+                      <a:fillRect/>
+                    </a:stretch>
+                  </pic:blipFill>
+                  <pic:spPr>
+                    <a:xfrm>
+                      <a:off x="0" y="0"/>
+                      <a:ext cx="1883621" cy="3350154"/>
+                    </a:xfrm>
+                    <a:prstGeom prst="rect">
+                      <a:avLst/>
+                    </a:prstGeom>
+                  </pic:spPr>
+                </pic:pic>
+              </a:graphicData>
+            </a:graphic>
+          </wp:inline>
+        </w:drawing>
+      </w:r>
+      <w:r>
+        <w:rPr>
+          <w:rFonts w:asciiTheme="majorHAnsi" w:hAnsiTheme="majorHAnsi" w:cstheme="majorHAnsi"/>
+          <w:color w:val="373A3C"/>
+        </w:rPr>
+        <w:t xml:space="preserve"> </w:t>
+      </w:r>
+      <w:r>
+        <w:rPr>
+          <w:rFonts w:asciiTheme="majorHAnsi" w:hAnsiTheme="majorHAnsi" w:cstheme="majorHAnsi"/>
+          <w:noProof/>
+          <w:color w:val="373A3C"/>
+        </w:rPr>
+        <w:drawing>
+          <wp:inline distT="0" distB="0" distL="0" distR="0" wp14:anchorId="224D3AB2" wp14:editId="13F0E2E9">
+            <wp:extent cx="1861941" cy="3311595"/>
+            <wp:effectExtent l="0" t="0" r="5080" b="3175"/>
+            <wp:docPr id="6" name="Picture 6" descr="A screen shot of a smart phone&#10;&#10;Description automatically generated"/>
+            <wp:cNvGraphicFramePr>
+              <a:graphicFrameLocks xmlns:a="http://schemas.openxmlformats.org/drawingml/2006/main" noChangeAspect="1"/>
+            </wp:cNvGraphicFramePr>
+            <a:graphic xmlns:a="http://schemas.openxmlformats.org/drawingml/2006/main">
+              <a:graphicData uri="http://schemas.openxmlformats.org/drawingml/2006/picture">
+                <pic:pic xmlns:pic="http://schemas.openxmlformats.org/drawingml/2006/picture">
+                  <pic:nvPicPr>
+                    <pic:cNvPr id="6" name="Picture 6" descr="A screen shot of a smart phone&#10;&#10;Description automatically generated"/>
+                    <pic:cNvPicPr/>
+                  </pic:nvPicPr>
+                  <pic:blipFill>
+                    <a:blip r:embed="rId10" cstate="print">
+                      <a:extLst>
+                        <a:ext uri="{28A0092B-C50C-407E-A947-70E740481C1C}">
+                          <a14:useLocalDpi xmlns:a14="http://schemas.microsoft.com/office/drawing/2010/main" val="0"/>
+                        </a:ext>
+                      </a:extLst>
+                    </a:blip>
+                    <a:stretch>
+                      <a:fillRect/>
+                    </a:stretch>
+                  </pic:blipFill>
+                  <pic:spPr>
+                    <a:xfrm>
+                      <a:off x="0" y="0"/>
+                      <a:ext cx="1889729" cy="3361018"/>
+                    </a:xfrm>
+                    <a:prstGeom prst="rect">
+                      <a:avLst/>
+                    </a:prstGeom>
+                  </pic:spPr>
+                </pic:pic>
+              </a:graphicData>
+            </a:graphic>
+          </wp:inline>
+        </w:drawing>
+      </w:r>
+      <w:r>
+        <w:rPr>
+          <w:rFonts w:asciiTheme="majorHAnsi" w:hAnsiTheme="majorHAnsi" w:cstheme="majorHAnsi"/>
+          <w:color w:val="373A3C"/>
+        </w:rPr>
+        <w:t xml:space="preserve"> </w:t>
+      </w:r>
+      <w:r>
+        <w:rPr>
+          <w:rFonts w:asciiTheme="majorHAnsi" w:hAnsiTheme="majorHAnsi" w:cstheme="majorHAnsi"/>
+          <w:noProof/>
+          <w:color w:val="373A3C"/>
+        </w:rPr>
+        <w:drawing>
+          <wp:inline distT="0" distB="0" distL="0" distR="0" wp14:anchorId="7A2D1AE8" wp14:editId="06070BA8">
+            <wp:extent cx="1866156" cy="3319092"/>
+            <wp:effectExtent l="0" t="0" r="1270" b="0"/>
+            <wp:docPr id="7" name="Picture 7" descr="A screen shot of a smart phone&#10;&#10;Description automatically generated"/>
+            <wp:cNvGraphicFramePr>
+              <a:graphicFrameLocks xmlns:a="http://schemas.openxmlformats.org/drawingml/2006/main" noChangeAspect="1"/>
+            </wp:cNvGraphicFramePr>
+            <a:graphic xmlns:a="http://schemas.openxmlformats.org/drawingml/2006/main">
+              <a:graphicData uri="http://schemas.openxmlformats.org/drawingml/2006/picture">
+                <pic:pic xmlns:pic="http://schemas.openxmlformats.org/drawingml/2006/picture">
+                  <pic:nvPicPr>
+                    <pic:cNvPr id="7" name="Picture 7" descr="A screen shot of a smart phone&#10;&#10;Description automatically generated"/>
+                    <pic:cNvPicPr/>
+                  </pic:nvPicPr>
+                  <pic:blipFill>
+                    <a:blip r:embed="rId11" cstate="print">
+                      <a:extLst>
+                        <a:ext uri="{28A0092B-C50C-407E-A947-70E740481C1C}">
+                          <a14:useLocalDpi xmlns:a14="http://schemas.microsoft.com/office/drawing/2010/main" val="0"/>
+                        </a:ext>
+                      </a:extLst>
+                    </a:blip>
+                    <a:stretch>
+                      <a:fillRect/>
+                    </a:stretch>
+                  </pic:blipFill>
+                  <pic:spPr>
+                    <a:xfrm>
+                      <a:off x="0" y="0"/>
+                      <a:ext cx="1911145" cy="3399108"/>
+                    </a:xfrm>
+                    <a:prstGeom prst="rect">
+                      <a:avLst/>
+                    </a:prstGeom>
+                  </pic:spPr>
+                </pic:pic>
+              </a:graphicData>
+            </a:graphic>
+          </wp:inline>
+        </w:drawing>
+      </w:r>
+    </w:p>
+    <w:p>
+      <w:pPr>
+        <w:shd w:val="clear" w:color="auto" w:fill="FFFFFF"/>
+        <w:spacing w:after="100" w:afterAutospacing="1"/>
+        <w:outlineLvl w:val="3"/>
+        <w:rPr>
+          <w:rFonts w:asciiTheme="majorHAnsi" w:hAnsiTheme="majorHAnsi" w:cstheme="majorHAnsi"/>
+          <w:color w:val="373A3C"/>
+        </w:rPr>
+      </w:pPr>
+      <w:r>
+        <w:rPr>
+          <w:rFonts w:asciiTheme="majorHAnsi" w:hAnsiTheme="majorHAnsi" w:cstheme="majorHAnsi"/>
+        </w:rPr>
+        <w:lastRenderedPageBreak/>
+        <w:t>Survey</w:t>
+      </w:r>
+    </w:p>
+    <w:p>
+      <w:pPr>
+        <w:shd w:val="clear" w:color="auto" w:fill="FFFFFF"/>
+        <w:spacing w:after="100" w:afterAutospacing="1"/>
+        <w:outlineLvl w:val="3"/>
+        <w:rPr>
+          <w:rFonts w:asciiTheme="majorHAnsi" w:hAnsiTheme="majorHAnsi" w:cstheme="majorHAnsi"/>
+          <w:color w:val="373A3C"/>
+        </w:rPr>
+      </w:pPr>
+      <w:r>
+        <w:rPr>
+          <w:rFonts w:asciiTheme="majorHAnsi" w:hAnsiTheme="majorHAnsi" w:cstheme="majorHAnsi"/>
+          <w:color w:val="373A3C"/>
+        </w:rPr>
+        <w:t xml:space="preserve">I have created two serves to gain an insight </w:t>
+      </w:r>
+      <w:r>
+        <w:rPr>
+          <w:rFonts w:asciiTheme="majorHAnsi" w:hAnsiTheme="majorHAnsi" w:cstheme="majorHAnsi"/>
+          <w:color w:val="373A3C"/>
+        </w:rPr>
+        <w:t>into</w:t>
+      </w:r>
+      <w:r>
+        <w:rPr>
+          <w:rFonts w:asciiTheme="majorHAnsi" w:hAnsiTheme="majorHAnsi" w:cstheme="majorHAnsi"/>
+          <w:color w:val="373A3C"/>
+        </w:rPr>
+        <w:t xml:space="preserve"> the nee</w:t>
+      </w:r>
+      <w:r>
+        <w:rPr>
+          <w:rFonts w:asciiTheme="majorHAnsi" w:hAnsiTheme="majorHAnsi" w:cstheme="majorHAnsi"/>
+          <w:color w:val="373A3C"/>
+        </w:rPr>
+        <w:t>ds of both the user and the charity’s that will potently be engaging with the platform.</w:t>
+      </w:r>
+    </w:p>
+    <w:p>
+      <w:pPr>
+        <w:rPr>
+          <w:rFonts w:asciiTheme="majorHAnsi" w:hAnsiTheme="majorHAnsi" w:cstheme="majorHAnsi"/>
+        </w:rPr>
+      </w:pPr>
+      <w:hyperlink r:id="rId12" w:history="1">
+        <w:r>
+          <w:rPr>
+            <w:rStyle w:val="Hyperlink"/>
+            <w:rFonts w:asciiTheme="majorHAnsi" w:hAnsiTheme="majorHAnsi" w:cstheme="majorHAnsi"/>
+          </w:rPr>
+          <w:t>Survey for charity’s</w:t>
+        </w:r>
+      </w:hyperlink>
+    </w:p>
+    <w:p>
+      <w:pPr>
+        <w:rPr>
+          <w:rFonts w:asciiTheme="majorHAnsi" w:hAnsiTheme="majorHAnsi" w:cstheme="majorHAnsi"/>
+        </w:rPr>
+      </w:pPr>
+    </w:p>
+    <w:p>
+      <w:pPr>
+        <w:pStyle w:val="ListParagraph"/>
+        <w:numPr>
+          <w:ilvl w:val="0"/>
+          <w:numId w:val="1"/>
+        </w:numPr>
+        <w:rPr>
+          <w:rFonts w:asciiTheme="majorHAnsi" w:hAnsiTheme="majorHAnsi" w:cstheme="majorHAnsi"/>
+        </w:rPr>
+      </w:pPr>
+      <w:r>
+        <w:rPr>
+          <w:rFonts w:asciiTheme="majorHAnsi" w:hAnsiTheme="majorHAnsi" w:cstheme="majorHAnsi"/>
+        </w:rPr>
+        <w:t>Would your charity have an interest in freely advertising opportunities with your charity on our platform?</w:t>
+      </w:r>
+    </w:p>
+    <w:p>
+      <w:pPr>
+        <w:pStyle w:val="ListParagraph"/>
+        <w:numPr>
+          <w:ilvl w:val="0"/>
+          <w:numId w:val="1"/>
+        </w:numPr>
+        <w:rPr>
+          <w:rFonts w:asciiTheme="majorHAnsi" w:hAnsiTheme="majorHAnsi" w:cstheme="majorHAnsi"/>
+        </w:rPr>
+      </w:pPr>
+      <w:r>
+        <w:rPr>
+          <w:rFonts w:asciiTheme="majorHAnsi" w:hAnsiTheme="majorHAnsi" w:cstheme="majorHAnsi"/>
+        </w:rPr>
+        <w:t>Would your charity have more interest in advertising short term unpaid charity work or longer term paid work?</w:t>
+      </w:r>
+    </w:p>
+    <w:p>
+      <w:pPr>
+        <w:pStyle w:val="ListParagraph"/>
+        <w:numPr>
+          <w:ilvl w:val="0"/>
+          <w:numId w:val="1"/>
+        </w:numPr>
+        <w:rPr>
+          <w:rFonts w:asciiTheme="majorHAnsi" w:hAnsiTheme="majorHAnsi" w:cstheme="majorHAnsi"/>
+        </w:rPr>
+      </w:pPr>
+      <w:r>
+        <w:rPr>
+          <w:rFonts w:asciiTheme="majorHAnsi" w:hAnsiTheme="majorHAnsi" w:cstheme="majorHAnsi"/>
+        </w:rPr>
+        <w:t>What requirements would you need met from users of our platform (training/ experience)?</w:t>
+      </w:r>
+    </w:p>
+    <w:p>
+      <w:pPr>
+        <w:pStyle w:val="ListParagraph"/>
+        <w:numPr>
+          <w:ilvl w:val="0"/>
+          <w:numId w:val="1"/>
+        </w:numPr>
+        <w:rPr>
+          <w:rFonts w:asciiTheme="majorHAnsi" w:hAnsiTheme="majorHAnsi" w:cstheme="majorHAnsi"/>
+        </w:rPr>
+      </w:pPr>
+      <w:r>
+        <w:rPr>
+          <w:rFonts w:asciiTheme="majorHAnsi" w:hAnsiTheme="majorHAnsi" w:cstheme="majorHAnsi"/>
+        </w:rPr>
+        <w:t>Are there any legal or moral objections you would have to being involved with our platform?</w:t>
+      </w:r>
+    </w:p>
+    <w:p>
+      <w:pPr>
+        <w:pStyle w:val="ListParagraph"/>
+        <w:numPr>
+          <w:ilvl w:val="0"/>
+          <w:numId w:val="1"/>
+        </w:numPr>
+        <w:rPr>
+          <w:rFonts w:asciiTheme="majorHAnsi" w:hAnsiTheme="majorHAnsi" w:cstheme="majorHAnsi"/>
+        </w:rPr>
+      </w:pPr>
+      <w:r>
+        <w:rPr>
+          <w:rFonts w:asciiTheme="majorHAnsi" w:hAnsiTheme="majorHAnsi" w:cstheme="majorHAnsi"/>
+        </w:rPr>
+        <w:t xml:space="preserve">would you be comfortable with using our platform to manage applicants?  </w:t>
+      </w:r>
+    </w:p>
+    <w:p>
+      <w:pPr>
+        <w:pStyle w:val="ListParagraph"/>
+        <w:numPr>
+          <w:ilvl w:val="0"/>
+          <w:numId w:val="1"/>
+        </w:numPr>
+        <w:rPr>
+          <w:rFonts w:asciiTheme="majorHAnsi" w:hAnsiTheme="majorHAnsi" w:cstheme="majorHAnsi"/>
+        </w:rPr>
+      </w:pPr>
+      <w:r>
+        <w:rPr>
+          <w:rFonts w:asciiTheme="majorHAnsi" w:hAnsiTheme="majorHAnsi" w:cstheme="majorHAnsi"/>
+        </w:rPr>
+        <w:t>If you require training/ experience could this be provided in the form of an educational video with an accompanying online exam?</w:t>
+      </w:r>
+    </w:p>
+    <w:p>
+      <w:pPr>
+        <w:pStyle w:val="ListParagraph"/>
+        <w:numPr>
+          <w:ilvl w:val="0"/>
+          <w:numId w:val="1"/>
+        </w:numPr>
+        <w:rPr>
+          <w:rFonts w:asciiTheme="majorHAnsi" w:hAnsiTheme="majorHAnsi" w:cstheme="majorHAnsi"/>
+        </w:rPr>
+      </w:pPr>
+      <w:r>
+        <w:rPr>
+          <w:rFonts w:asciiTheme="majorHAnsi" w:hAnsiTheme="majorHAnsi" w:cstheme="majorHAnsi"/>
+        </w:rPr>
+        <w:t>How would you prefer to interact with our platform?</w:t>
+      </w:r>
+    </w:p>
+    <w:p>
+      <w:pPr>
+        <w:pStyle w:val="ListParagraph"/>
+        <w:numPr>
+          <w:ilvl w:val="1"/>
+          <w:numId w:val="1"/>
+        </w:numPr>
+        <w:rPr>
+          <w:rFonts w:asciiTheme="majorHAnsi" w:hAnsiTheme="majorHAnsi" w:cstheme="majorHAnsi"/>
+        </w:rPr>
+      </w:pPr>
+      <w:r>
+        <w:rPr>
+          <w:rFonts w:asciiTheme="majorHAnsi" w:hAnsiTheme="majorHAnsi" w:cstheme="majorHAnsi"/>
+        </w:rPr>
+        <w:t>Web app</w:t>
+      </w:r>
+    </w:p>
+    <w:p>
+      <w:pPr>
+        <w:pStyle w:val="ListParagraph"/>
+        <w:numPr>
+          <w:ilvl w:val="1"/>
+          <w:numId w:val="1"/>
+        </w:numPr>
+        <w:rPr>
+          <w:rFonts w:asciiTheme="majorHAnsi" w:hAnsiTheme="majorHAnsi" w:cstheme="majorHAnsi"/>
+        </w:rPr>
+      </w:pPr>
+      <w:r>
+        <w:rPr>
+          <w:rFonts w:asciiTheme="majorHAnsi" w:hAnsiTheme="majorHAnsi" w:cstheme="majorHAnsi"/>
+        </w:rPr>
+        <w:t>Smartphone app</w:t>
+      </w:r>
+    </w:p>
+    <w:p>
+      <w:pPr>
+        <w:rPr>
+          <w:rFonts w:asciiTheme="majorHAnsi" w:hAnsiTheme="majorHAnsi" w:cstheme="majorHAnsi"/>
+        </w:rPr>
+      </w:pPr>
+    </w:p>
+    <w:p>
+      <w:pPr>
+        <w:rPr>
+          <w:rFonts w:asciiTheme="majorHAnsi" w:hAnsiTheme="majorHAnsi" w:cstheme="majorHAnsi"/>
+        </w:rPr>
+      </w:pPr>
+      <w:hyperlink r:id="rId13" w:history="1">
+        <w:r>
+          <w:rPr>
+            <w:rStyle w:val="Hyperlink"/>
+            <w:rFonts w:asciiTheme="majorHAnsi" w:hAnsiTheme="majorHAnsi" w:cstheme="majorHAnsi"/>
+          </w:rPr>
+          <w:t>Survey for users</w:t>
+        </w:r>
+      </w:hyperlink>
+      <w:r>
+        <w:rPr>
+          <w:rFonts w:asciiTheme="majorHAnsi" w:hAnsiTheme="majorHAnsi" w:cstheme="majorHAnsi"/>
+        </w:rPr>
+        <w:t xml:space="preserve"> </w:t>
+      </w:r>
+    </w:p>
+    <w:p>
+      <w:pPr>
+        <w:rPr>
+          <w:rFonts w:asciiTheme="majorHAnsi" w:hAnsiTheme="majorHAnsi" w:cstheme="majorHAnsi"/>
+        </w:rPr>
+      </w:pPr>
+    </w:p>
+    <w:p>
+      <w:pPr>
+        <w:pStyle w:val="ListParagraph"/>
+        <w:numPr>
+          <w:ilvl w:val="0"/>
+          <w:numId w:val="1"/>
+        </w:numPr>
+        <w:rPr>
+          <w:rFonts w:asciiTheme="majorHAnsi" w:hAnsiTheme="majorHAnsi" w:cstheme="majorHAnsi"/>
+        </w:rPr>
+      </w:pPr>
+      <w:r>
+        <w:rPr>
+          <w:rFonts w:asciiTheme="majorHAnsi" w:hAnsiTheme="majorHAnsi" w:cstheme="majorHAnsi"/>
+        </w:rPr>
+        <w:t>Have you been involved in charity work before?</w:t>
+      </w:r>
+    </w:p>
+    <w:p>
+      <w:pPr>
+        <w:pStyle w:val="ListParagraph"/>
+        <w:numPr>
+          <w:ilvl w:val="0"/>
+          <w:numId w:val="1"/>
+        </w:numPr>
+        <w:rPr>
+          <w:rFonts w:asciiTheme="majorHAnsi" w:hAnsiTheme="majorHAnsi" w:cstheme="majorHAnsi"/>
+        </w:rPr>
+      </w:pPr>
+      <w:r>
+        <w:rPr>
+          <w:rFonts w:asciiTheme="majorHAnsi" w:hAnsiTheme="majorHAnsi" w:cstheme="majorHAnsi"/>
+        </w:rPr>
+        <w:t>Would you be comfortable with a ranking system that is determined by the average quality of the work you complete (charities will give you a rank out of 5 when you have completed a job)?</w:t>
+      </w:r>
+    </w:p>
+    <w:p>
+      <w:pPr>
+        <w:pStyle w:val="ListParagraph"/>
+        <w:numPr>
+          <w:ilvl w:val="0"/>
+          <w:numId w:val="1"/>
+        </w:numPr>
+        <w:rPr>
+          <w:rFonts w:asciiTheme="majorHAnsi" w:hAnsiTheme="majorHAnsi" w:cstheme="majorHAnsi"/>
+        </w:rPr>
+      </w:pPr>
+      <w:r>
+        <w:rPr>
+          <w:rFonts w:asciiTheme="majorHAnsi" w:hAnsiTheme="majorHAnsi" w:cstheme="majorHAnsi"/>
+        </w:rPr>
+        <w:t xml:space="preserve">Would you </w:t>
+      </w:r>
+      <w:r>
+        <w:rPr>
+          <w:rFonts w:asciiTheme="majorHAnsi" w:hAnsiTheme="majorHAnsi" w:cstheme="majorHAnsi"/>
+        </w:rPr>
+        <w:t xml:space="preserve">be </w:t>
+      </w:r>
+      <w:r>
+        <w:rPr>
+          <w:rFonts w:asciiTheme="majorHAnsi" w:hAnsiTheme="majorHAnsi" w:cstheme="majorHAnsi"/>
+        </w:rPr>
+        <w:t>comfortable with a ranking system that tracks the frequency and quantity of charity work you complete</w:t>
+      </w:r>
+      <w:r>
+        <w:rPr>
+          <w:rFonts w:asciiTheme="majorHAnsi" w:hAnsiTheme="majorHAnsi" w:cstheme="majorHAnsi"/>
+        </w:rPr>
+        <w:t xml:space="preserve"> (this rank will be hidden from all other users)</w:t>
+      </w:r>
+      <w:r>
+        <w:rPr>
+          <w:rFonts w:asciiTheme="majorHAnsi" w:hAnsiTheme="majorHAnsi" w:cstheme="majorHAnsi"/>
+        </w:rPr>
+        <w:t>?</w:t>
+      </w:r>
+    </w:p>
+    <w:p>
+      <w:pPr>
+        <w:pStyle w:val="ListParagraph"/>
+        <w:numPr>
+          <w:ilvl w:val="0"/>
+          <w:numId w:val="1"/>
+        </w:numPr>
+        <w:rPr>
+          <w:rFonts w:asciiTheme="majorHAnsi" w:hAnsiTheme="majorHAnsi" w:cstheme="majorHAnsi"/>
+        </w:rPr>
+      </w:pPr>
+      <w:r>
+        <w:rPr>
+          <w:rFonts w:asciiTheme="majorHAnsi" w:hAnsiTheme="majorHAnsi" w:cstheme="majorHAnsi"/>
+        </w:rPr>
+        <w:t>Would you be interested in receiving rewards for charity work such as coupons?</w:t>
+      </w:r>
+    </w:p>
+    <w:p>
+      <w:pPr>
+        <w:pStyle w:val="ListParagraph"/>
+        <w:numPr>
+          <w:ilvl w:val="0"/>
+          <w:numId w:val="1"/>
+        </w:numPr>
+        <w:rPr>
+          <w:rFonts w:asciiTheme="majorHAnsi" w:hAnsiTheme="majorHAnsi" w:cstheme="majorHAnsi"/>
+        </w:rPr>
+      </w:pPr>
+      <w:r>
+        <w:rPr>
+          <w:rFonts w:asciiTheme="majorHAnsi" w:hAnsiTheme="majorHAnsi" w:cstheme="majorHAnsi"/>
+        </w:rPr>
+        <w:t>How would you prefer to interact with our platform?</w:t>
+      </w:r>
+    </w:p>
+    <w:p>
+      <w:pPr>
+        <w:pStyle w:val="ListParagraph"/>
+        <w:numPr>
+          <w:ilvl w:val="1"/>
+          <w:numId w:val="1"/>
+        </w:numPr>
+        <w:rPr>
+          <w:rFonts w:asciiTheme="majorHAnsi" w:hAnsiTheme="majorHAnsi" w:cstheme="majorHAnsi"/>
+        </w:rPr>
+      </w:pPr>
+      <w:r>
+        <w:rPr>
+          <w:rFonts w:asciiTheme="majorHAnsi" w:hAnsiTheme="majorHAnsi" w:cstheme="majorHAnsi"/>
+        </w:rPr>
+        <w:t>Web app</w:t>
+      </w:r>
+    </w:p>
+    <w:p>
+      <w:pPr>
+        <w:pStyle w:val="ListParagraph"/>
+        <w:numPr>
+          <w:ilvl w:val="1"/>
+          <w:numId w:val="1"/>
+        </w:numPr>
+        <w:rPr>
+          <w:rFonts w:asciiTheme="majorHAnsi" w:hAnsiTheme="majorHAnsi" w:cstheme="majorHAnsi"/>
+        </w:rPr>
+      </w:pPr>
+      <w:r>
+        <w:rPr>
+          <w:rFonts w:asciiTheme="majorHAnsi" w:hAnsiTheme="majorHAnsi" w:cstheme="majorHAnsi"/>
+        </w:rPr>
+        <w:t>Smartphone app</w:t>
+      </w:r>
+    </w:p>
+    <w:p>
+      <w:pPr>
+        <w:pStyle w:val="ListParagraph"/>
+        <w:numPr>
+          <w:ilvl w:val="0"/>
+          <w:numId w:val="1"/>
+        </w:numPr>
+        <w:rPr>
+          <w:rFonts w:asciiTheme="majorHAnsi" w:hAnsiTheme="majorHAnsi" w:cstheme="majorHAnsi"/>
+        </w:rPr>
+      </w:pPr>
+      <w:r>
+        <w:rPr>
+          <w:rFonts w:asciiTheme="majorHAnsi" w:hAnsiTheme="majorHAnsi" w:cstheme="majorHAnsi"/>
+        </w:rPr>
+        <w:t>Are there any objections you would have to being involved with our platform?</w:t>
+      </w:r>
+    </w:p>
+    <w:p>
+      <w:pPr>
+        <w:rPr>
+          <w:rFonts w:asciiTheme="majorHAnsi" w:eastAsiaTheme="minorHAnsi" w:hAnsiTheme="majorHAnsi" w:cstheme="majorHAnsi"/>
+        </w:rPr>
+      </w:pPr>
+    </w:p>
+    <w:p>
+      <w:pPr>
+        <w:shd w:val="clear" w:color="auto" w:fill="FFFFFF"/>
+        <w:spacing w:after="100" w:afterAutospacing="1"/>
+        <w:outlineLvl w:val="3"/>
+        <w:rPr>
+          <w:rFonts w:asciiTheme="majorHAnsi" w:hAnsiTheme="majorHAnsi" w:cstheme="majorHAnsi"/>
+          <w:color w:val="373A3C"/>
+        </w:rPr>
+      </w:pPr>
+      <w:r>
+        <w:rPr>
+          <w:rFonts w:asciiTheme="majorHAnsi" w:hAnsiTheme="majorHAnsi" w:cstheme="majorHAnsi"/>
+          <w:color w:val="373A3C"/>
+        </w:rPr>
+        <w:t xml:space="preserve">I am currently in the process of getting in touch with stake holders – </w:t>
+      </w:r>
+      <w:r>
+        <w:rPr>
+          <w:rFonts w:asciiTheme="majorHAnsi" w:hAnsiTheme="majorHAnsi" w:cstheme="majorHAnsi"/>
+          <w:color w:val="373A3C"/>
+        </w:rPr>
+        <w:t>two</w:t>
+      </w:r>
+      <w:r>
+        <w:rPr>
+          <w:rFonts w:asciiTheme="majorHAnsi" w:hAnsiTheme="majorHAnsi" w:cstheme="majorHAnsi"/>
+          <w:color w:val="373A3C"/>
+        </w:rPr>
+        <w:t xml:space="preserve"> </w:t>
+      </w:r>
+      <w:r>
+        <w:rPr>
+          <w:rFonts w:asciiTheme="majorHAnsi" w:hAnsiTheme="majorHAnsi" w:cstheme="majorHAnsi"/>
+          <w:color w:val="373A3C"/>
+        </w:rPr>
+        <w:t xml:space="preserve">that </w:t>
+      </w:r>
+      <w:r>
+        <w:rPr>
+          <w:rFonts w:asciiTheme="majorHAnsi" w:hAnsiTheme="majorHAnsi" w:cstheme="majorHAnsi"/>
+          <w:color w:val="373A3C"/>
+        </w:rPr>
+        <w:t xml:space="preserve">work in the charity sector and </w:t>
+      </w:r>
+      <w:r>
+        <w:rPr>
+          <w:rFonts w:asciiTheme="majorHAnsi" w:hAnsiTheme="majorHAnsi" w:cstheme="majorHAnsi"/>
+          <w:color w:val="373A3C"/>
+        </w:rPr>
+        <w:t>three</w:t>
+      </w:r>
+      <w:r>
+        <w:rPr>
+          <w:rFonts w:asciiTheme="majorHAnsi" w:hAnsiTheme="majorHAnsi" w:cstheme="majorHAnsi"/>
+          <w:color w:val="373A3C"/>
+        </w:rPr>
+        <w:t xml:space="preserve"> users</w:t>
+      </w:r>
+      <w:r>
+        <w:rPr>
+          <w:rFonts w:asciiTheme="majorHAnsi" w:hAnsiTheme="majorHAnsi" w:cstheme="majorHAnsi"/>
+          <w:color w:val="373A3C"/>
+        </w:rPr>
+        <w:t xml:space="preserve"> </w:t>
+      </w:r>
+      <w:r>
+        <w:rPr>
+          <w:rFonts w:asciiTheme="majorHAnsi" w:hAnsiTheme="majorHAnsi" w:cstheme="majorHAnsi"/>
+          <w:color w:val="373A3C"/>
+        </w:rPr>
+        <w:t xml:space="preserve">–. once I have confirmed their involvement, I will periodically be testing features with them and using </w:t>
+      </w:r>
+      <w:r>
+        <w:rPr>
+          <w:rFonts w:asciiTheme="majorHAnsi" w:hAnsiTheme="majorHAnsi" w:cstheme="majorHAnsi"/>
+          <w:color w:val="373A3C"/>
+        </w:rPr>
+        <w:t>their</w:t>
+      </w:r>
+      <w:r>
+        <w:rPr>
+          <w:rFonts w:asciiTheme="majorHAnsi" w:hAnsiTheme="majorHAnsi" w:cstheme="majorHAnsi"/>
+          <w:color w:val="373A3C"/>
+        </w:rPr>
+        <w:t xml:space="preserve"> </w:t>
+      </w:r>
+      <w:r>
+        <w:rPr>
+          <w:rFonts w:asciiTheme="majorHAnsi" w:hAnsiTheme="majorHAnsi" w:cstheme="majorHAnsi"/>
+          <w:color w:val="373A3C"/>
+        </w:rPr>
+        <w:t>feedback</w:t>
+      </w:r>
+      <w:r>
+        <w:rPr>
+          <w:rFonts w:asciiTheme="majorHAnsi" w:hAnsiTheme="majorHAnsi" w:cstheme="majorHAnsi"/>
+          <w:color w:val="373A3C"/>
+        </w:rPr>
+        <w:t xml:space="preserve"> to influence development.</w:t>
+      </w:r>
+    </w:p>
+    <w:p>
+      <w:pPr>
+        <w:rPr>
+          <w:rFonts w:asciiTheme="majorHAnsi" w:hAnsiTheme="majorHAnsi" w:cstheme="majorHAnsi"/>
+          <w:color w:val="373A3C"/>
+        </w:rPr>
+      </w:pPr>
+      <w:r>
+        <w:rPr>
+          <w:rFonts w:asciiTheme="majorHAnsi" w:hAnsiTheme="majorHAnsi" w:cstheme="majorHAnsi"/>
+          <w:color w:val="373A3C"/>
+        </w:rPr>
+        <w:br w:type="page"/>
+      </w:r>
+    </w:p>
+    <w:p>
+      <w:pPr>
+        <w:shd w:val="clear" w:color="auto" w:fill="FFFFFF"/>
+        <w:spacing w:after="100" w:afterAutospacing="1"/>
+        <w:outlineLvl w:val="3"/>
+        <w:rPr>
+          <w:rFonts w:asciiTheme="majorHAnsi" w:hAnsiTheme="majorHAnsi" w:cstheme="majorHAnsi"/>
+          <w:color w:val="373A3C"/>
+        </w:rPr>
+      </w:pPr>
+      <w:r>
+        <w:rPr>
+          <w:rFonts w:asciiTheme="majorHAnsi" w:hAnsiTheme="majorHAnsi" w:cstheme="majorHAnsi"/>
+          <w:color w:val="373A3C"/>
+        </w:rPr>
+        <w:lastRenderedPageBreak/>
+        <w:t xml:space="preserve">Project timeline </w:t>
+      </w:r>
+    </w:p>
+    <w:p>
+      <w:pPr>
+        <w:shd w:val="clear" w:color="auto" w:fill="FFFFFF"/>
+        <w:spacing w:after="100" w:afterAutospacing="1"/>
+        <w:outlineLvl w:val="3"/>
+        <w:rPr>
+          <w:rFonts w:asciiTheme="majorHAnsi" w:hAnsiTheme="majorHAnsi" w:cstheme="majorHAnsi"/>
+          <w:color w:val="373A3C"/>
+        </w:rPr>
+      </w:pPr>
+      <w:r>
+        <w:rPr>
+          <w:rFonts w:asciiTheme="majorHAnsi" w:hAnsiTheme="majorHAnsi" w:cstheme="majorHAnsi"/>
+          <w:color w:val="373A3C"/>
+        </w:rPr>
+        <w:t>Prototyping 9/11/20 – 11/01/21</w:t>
+      </w:r>
+    </w:p>
+    <w:p>
+      <w:pPr>
+        <w:pStyle w:val="ListParagraph"/>
+        <w:numPr>
+          <w:ilvl w:val="0"/>
+          <w:numId w:val="4"/>
+        </w:numPr>
+        <w:shd w:val="clear" w:color="auto" w:fill="FFFFFF"/>
+        <w:spacing w:after="100" w:afterAutospacing="1"/>
+        <w:outlineLvl w:val="3"/>
+        <w:rPr>
+          <w:rFonts w:asciiTheme="majorHAnsi" w:eastAsia="Times New Roman" w:hAnsiTheme="majorHAnsi" w:cstheme="majorHAnsi"/>
+          <w:color w:val="373A3C"/>
+          <w:lang w:eastAsia="en-GB"/>
+        </w:rPr>
+      </w:pPr>
+      <w:r>
+        <w:rPr>
+          <w:rFonts w:asciiTheme="majorHAnsi" w:eastAsia="Times New Roman" w:hAnsiTheme="majorHAnsi" w:cstheme="majorHAnsi"/>
+          <w:color w:val="373A3C"/>
+          <w:lang w:eastAsia="en-GB"/>
+        </w:rPr>
+        <w:t xml:space="preserve">M1 = LoFi Prototype </w:t>
+      </w:r>
+    </w:p>
+    <w:p>
+      <w:pPr>
+        <w:pStyle w:val="ListParagraph"/>
+        <w:shd w:val="clear" w:color="auto" w:fill="FFFFFF"/>
+        <w:spacing w:after="100" w:afterAutospacing="1"/>
+        <w:ind w:firstLine="720"/>
+        <w:outlineLvl w:val="3"/>
+        <w:rPr>
+          <w:rFonts w:asciiTheme="majorHAnsi" w:eastAsia="Times New Roman" w:hAnsiTheme="majorHAnsi" w:cstheme="majorHAnsi"/>
+          <w:color w:val="373A3C"/>
+          <w:lang w:eastAsia="en-GB"/>
+        </w:rPr>
+      </w:pPr>
+      <w:r>
+        <w:rPr>
+          <w:rFonts w:asciiTheme="majorHAnsi" w:eastAsia="Times New Roman" w:hAnsiTheme="majorHAnsi" w:cstheme="majorHAnsi"/>
+          <w:color w:val="373A3C"/>
+          <w:lang w:eastAsia="en-GB"/>
+        </w:rPr>
+        <w:t xml:space="preserve">A non-functioning prototype that provides an overview of the application </w:t>
+      </w:r>
+    </w:p>
+    <w:p>
+      <w:pPr>
+        <w:pStyle w:val="ListParagraph"/>
+        <w:numPr>
+          <w:ilvl w:val="0"/>
+          <w:numId w:val="4"/>
+        </w:numPr>
+        <w:shd w:val="clear" w:color="auto" w:fill="FFFFFF"/>
+        <w:spacing w:after="100" w:afterAutospacing="1"/>
+        <w:outlineLvl w:val="3"/>
+        <w:rPr>
+          <w:rFonts w:asciiTheme="majorHAnsi" w:eastAsia="Times New Roman" w:hAnsiTheme="majorHAnsi" w:cstheme="majorHAnsi"/>
+          <w:color w:val="373A3C"/>
+          <w:lang w:eastAsia="en-GB"/>
+        </w:rPr>
+      </w:pPr>
+      <w:r>
+        <w:rPr>
+          <w:rFonts w:asciiTheme="majorHAnsi" w:eastAsia="Times New Roman" w:hAnsiTheme="majorHAnsi" w:cstheme="majorHAnsi"/>
+          <w:color w:val="373A3C"/>
+          <w:lang w:eastAsia="en-GB"/>
+        </w:rPr>
+        <w:t xml:space="preserve">M2 = Test/ evaluate </w:t>
+      </w:r>
+      <w:r>
+        <w:rPr>
+          <w:rFonts w:asciiTheme="majorHAnsi" w:eastAsia="Times New Roman" w:hAnsiTheme="majorHAnsi" w:cstheme="majorHAnsi"/>
+          <w:color w:val="373A3C"/>
+          <w:lang w:eastAsia="en-GB"/>
+        </w:rPr>
+        <w:t>LoFi Prototype</w:t>
+      </w:r>
+    </w:p>
+    <w:p>
+      <w:pPr>
+        <w:pStyle w:val="ListParagraph"/>
+        <w:shd w:val="clear" w:color="auto" w:fill="FFFFFF"/>
+        <w:spacing w:after="100" w:afterAutospacing="1"/>
+        <w:ind w:firstLine="720"/>
+        <w:outlineLvl w:val="3"/>
+        <w:rPr>
+          <w:rFonts w:asciiTheme="majorHAnsi" w:eastAsia="Times New Roman" w:hAnsiTheme="majorHAnsi" w:cstheme="majorHAnsi"/>
+          <w:color w:val="373A3C"/>
+          <w:lang w:eastAsia="en-GB"/>
+        </w:rPr>
+      </w:pPr>
+      <w:r>
+        <w:rPr>
+          <w:rFonts w:asciiTheme="majorHAnsi" w:eastAsia="Times New Roman" w:hAnsiTheme="majorHAnsi" w:cstheme="majorHAnsi"/>
+          <w:color w:val="373A3C"/>
+          <w:lang w:eastAsia="en-GB"/>
+        </w:rPr>
+        <w:t xml:space="preserve">Perform testing on the </w:t>
+      </w:r>
+      <w:r>
+        <w:rPr>
+          <w:rFonts w:asciiTheme="majorHAnsi" w:eastAsia="Times New Roman" w:hAnsiTheme="majorHAnsi" w:cstheme="majorHAnsi"/>
+          <w:color w:val="373A3C"/>
+          <w:lang w:eastAsia="en-GB"/>
+        </w:rPr>
+        <w:t>LoFi Prototype</w:t>
+      </w:r>
+      <w:r>
+        <w:rPr>
+          <w:rFonts w:asciiTheme="majorHAnsi" w:eastAsia="Times New Roman" w:hAnsiTheme="majorHAnsi" w:cstheme="majorHAnsi"/>
+          <w:color w:val="373A3C"/>
+          <w:lang w:eastAsia="en-GB"/>
+        </w:rPr>
+        <w:t xml:space="preserve"> with stake holders</w:t>
+      </w:r>
+    </w:p>
+    <w:p>
+      <w:pPr>
+        <w:pStyle w:val="ListParagraph"/>
+        <w:numPr>
+          <w:ilvl w:val="0"/>
+          <w:numId w:val="4"/>
+        </w:numPr>
+        <w:shd w:val="clear" w:color="auto" w:fill="FFFFFF"/>
+        <w:spacing w:after="100" w:afterAutospacing="1"/>
+        <w:outlineLvl w:val="3"/>
+        <w:rPr>
+          <w:rFonts w:asciiTheme="majorHAnsi" w:eastAsia="Times New Roman" w:hAnsiTheme="majorHAnsi" w:cstheme="majorHAnsi"/>
+          <w:color w:val="373A3C"/>
+          <w:lang w:eastAsia="en-GB"/>
+        </w:rPr>
+      </w:pPr>
+      <w:r>
+        <w:rPr>
+          <w:rFonts w:asciiTheme="majorHAnsi" w:eastAsia="Times New Roman" w:hAnsiTheme="majorHAnsi" w:cstheme="majorHAnsi"/>
+          <w:color w:val="373A3C"/>
+          <w:lang w:eastAsia="en-GB"/>
+        </w:rPr>
+        <w:t xml:space="preserve">M3 = HiFi prototype </w:t>
+      </w:r>
+    </w:p>
+    <w:p>
+      <w:pPr>
+        <w:pStyle w:val="ListParagraph"/>
+        <w:shd w:val="clear" w:color="auto" w:fill="FFFFFF"/>
+        <w:spacing w:after="100" w:afterAutospacing="1"/>
+        <w:ind w:left="1440"/>
+        <w:outlineLvl w:val="3"/>
+        <w:rPr>
+          <w:rFonts w:asciiTheme="majorHAnsi" w:eastAsia="Times New Roman" w:hAnsiTheme="majorHAnsi" w:cstheme="majorHAnsi"/>
+          <w:color w:val="373A3C"/>
+          <w:lang w:eastAsia="en-GB"/>
+        </w:rPr>
+      </w:pPr>
+      <w:r>
+        <w:rPr>
+          <w:rFonts w:asciiTheme="majorHAnsi" w:eastAsia="Times New Roman" w:hAnsiTheme="majorHAnsi" w:cstheme="majorHAnsi"/>
+          <w:color w:val="373A3C"/>
+          <w:lang w:eastAsia="en-GB"/>
+        </w:rPr>
+        <w:t xml:space="preserve">A prototype that has basic functionality </w:t>
+      </w:r>
+    </w:p>
+    <w:p>
+      <w:pPr>
+        <w:pStyle w:val="ListParagraph"/>
+        <w:numPr>
+          <w:ilvl w:val="0"/>
+          <w:numId w:val="4"/>
+        </w:numPr>
+        <w:shd w:val="clear" w:color="auto" w:fill="FFFFFF"/>
+        <w:spacing w:after="100" w:afterAutospacing="1"/>
+        <w:outlineLvl w:val="3"/>
+        <w:rPr>
+          <w:rFonts w:asciiTheme="majorHAnsi" w:eastAsia="Times New Roman" w:hAnsiTheme="majorHAnsi" w:cstheme="majorHAnsi"/>
+          <w:color w:val="373A3C"/>
+          <w:lang w:eastAsia="en-GB"/>
+        </w:rPr>
+      </w:pPr>
+      <w:r>
+        <w:rPr>
+          <w:rFonts w:asciiTheme="majorHAnsi" w:eastAsia="Times New Roman" w:hAnsiTheme="majorHAnsi" w:cstheme="majorHAnsi"/>
+          <w:color w:val="373A3C"/>
+          <w:lang w:eastAsia="en-GB"/>
+        </w:rPr>
+        <w:t>M4 = Test/ evaluate HiFi prototype</w:t>
+      </w:r>
+    </w:p>
+    <w:p>
+      <w:pPr>
+        <w:pStyle w:val="ListParagraph"/>
+        <w:shd w:val="clear" w:color="auto" w:fill="FFFFFF"/>
+        <w:spacing w:after="100" w:afterAutospacing="1"/>
+        <w:ind w:firstLine="720"/>
+        <w:outlineLvl w:val="3"/>
+        <w:rPr>
+          <w:rFonts w:asciiTheme="majorHAnsi" w:eastAsia="Times New Roman" w:hAnsiTheme="majorHAnsi" w:cstheme="majorHAnsi"/>
+          <w:color w:val="373A3C"/>
+          <w:lang w:eastAsia="en-GB"/>
+        </w:rPr>
+      </w:pPr>
+      <w:r>
+        <w:rPr>
+          <w:rFonts w:asciiTheme="majorHAnsi" w:eastAsia="Times New Roman" w:hAnsiTheme="majorHAnsi" w:cstheme="majorHAnsi"/>
+          <w:color w:val="373A3C"/>
+          <w:lang w:eastAsia="en-GB"/>
+        </w:rPr>
+        <w:t xml:space="preserve">Perform testing on the HiFi </w:t>
+      </w:r>
+      <w:r>
+        <w:rPr>
+          <w:rFonts w:asciiTheme="majorHAnsi" w:eastAsia="Times New Roman" w:hAnsiTheme="majorHAnsi" w:cstheme="majorHAnsi"/>
+          <w:color w:val="373A3C"/>
+          <w:lang w:eastAsia="en-GB"/>
+        </w:rPr>
+        <w:t>Prototype</w:t>
+      </w:r>
+      <w:r>
+        <w:rPr>
+          <w:rFonts w:asciiTheme="majorHAnsi" w:eastAsia="Times New Roman" w:hAnsiTheme="majorHAnsi" w:cstheme="majorHAnsi"/>
+          <w:color w:val="373A3C"/>
+          <w:lang w:eastAsia="en-GB"/>
+        </w:rPr>
+        <w:t xml:space="preserve"> with stake holders</w:t>
+      </w:r>
+    </w:p>
+    <w:p>
+      <w:pPr>
+        <w:rPr>
+          <w:rFonts w:asciiTheme="majorHAnsi" w:hAnsiTheme="majorHAnsi" w:cstheme="majorHAnsi"/>
+        </w:rPr>
+      </w:pPr>
+      <w:r>
+        <w:rPr>
+          <w:rFonts w:asciiTheme="majorHAnsi" w:hAnsiTheme="majorHAnsi" w:cstheme="majorHAnsi"/>
+        </w:rPr>
+        <w:t>Development 11/01/21 - 26/3/21</w:t>
+      </w:r>
+    </w:p>
     <w:p/>
+    <w:p>
+      <w:pPr>
+        <w:pStyle w:val="ListParagraph"/>
+        <w:numPr>
+          <w:ilvl w:val="0"/>
+          <w:numId w:val="5"/>
+        </w:numPr>
+        <w:rPr>
+          <w:rFonts w:asciiTheme="majorHAnsi" w:hAnsiTheme="majorHAnsi" w:cstheme="majorHAnsi"/>
+        </w:rPr>
+      </w:pPr>
+      <w:r>
+        <w:rPr>
+          <w:rFonts w:asciiTheme="majorHAnsi" w:hAnsiTheme="majorHAnsi" w:cstheme="majorHAnsi"/>
+        </w:rPr>
+        <w:t>M5</w:t>
+      </w:r>
+      <w:r>
+        <w:rPr>
+          <w:rFonts w:asciiTheme="majorHAnsi" w:hAnsiTheme="majorHAnsi" w:cstheme="majorHAnsi"/>
+        </w:rPr>
+        <w:t xml:space="preserve"> = Database structure</w:t>
+      </w:r>
+    </w:p>
+    <w:p>
+      <w:pPr>
+        <w:pStyle w:val="ListParagraph"/>
+        <w:ind w:left="1440"/>
+        <w:rPr>
+          <w:rFonts w:asciiTheme="majorHAnsi" w:hAnsiTheme="majorHAnsi" w:cstheme="majorHAnsi"/>
+        </w:rPr>
+      </w:pPr>
+      <w:r>
+        <w:rPr>
+          <w:rFonts w:asciiTheme="majorHAnsi" w:hAnsiTheme="majorHAnsi" w:cstheme="majorHAnsi"/>
+        </w:rPr>
+        <w:t xml:space="preserve">Design and build the database </w:t>
+      </w:r>
+    </w:p>
+    <w:p>
+      <w:pPr>
+        <w:pStyle w:val="ListParagraph"/>
+        <w:numPr>
+          <w:ilvl w:val="0"/>
+          <w:numId w:val="5"/>
+        </w:numPr>
+        <w:rPr>
+          <w:rFonts w:asciiTheme="majorHAnsi" w:hAnsiTheme="majorHAnsi" w:cstheme="majorHAnsi"/>
+        </w:rPr>
+      </w:pPr>
+      <w:r>
+        <w:rPr>
+          <w:rFonts w:asciiTheme="majorHAnsi" w:hAnsiTheme="majorHAnsi" w:cstheme="majorHAnsi"/>
+        </w:rPr>
+        <w:t>M6 = Application framework</w:t>
+      </w:r>
+    </w:p>
+    <w:p>
+      <w:pPr>
+        <w:ind w:left="1440"/>
+        <w:rPr>
+          <w:rFonts w:asciiTheme="majorHAnsi" w:hAnsiTheme="majorHAnsi" w:cstheme="majorHAnsi"/>
+        </w:rPr>
+      </w:pPr>
+      <w:r>
+        <w:rPr>
+          <w:rFonts w:asciiTheme="majorHAnsi" w:hAnsiTheme="majorHAnsi" w:cstheme="majorHAnsi"/>
+        </w:rPr>
+        <w:t xml:space="preserve">Create an express framework with all necessary routing </w:t>
+      </w:r>
+    </w:p>
+    <w:p>
+      <w:pPr>
+        <w:pStyle w:val="ListParagraph"/>
+        <w:numPr>
+          <w:ilvl w:val="0"/>
+          <w:numId w:val="5"/>
+        </w:numPr>
+        <w:rPr>
+          <w:rFonts w:asciiTheme="majorHAnsi" w:hAnsiTheme="majorHAnsi" w:cstheme="majorHAnsi"/>
+        </w:rPr>
+      </w:pPr>
+      <w:r>
+        <w:rPr>
+          <w:rFonts w:asciiTheme="majorHAnsi" w:hAnsiTheme="majorHAnsi" w:cstheme="majorHAnsi"/>
+        </w:rPr>
+        <w:t>M7 =</w:t>
+      </w:r>
+      <w:r>
+        <w:rPr>
+          <w:rFonts w:asciiTheme="majorHAnsi" w:hAnsiTheme="majorHAnsi" w:cstheme="majorHAnsi"/>
+        </w:rPr>
+        <w:t xml:space="preserve"> Account features </w:t>
+      </w:r>
+    </w:p>
+    <w:p>
+      <w:pPr>
+        <w:pStyle w:val="ListParagraph"/>
+        <w:ind w:left="1440"/>
+        <w:rPr>
+          <w:rFonts w:asciiTheme="majorHAnsi" w:hAnsiTheme="majorHAnsi" w:cstheme="majorHAnsi"/>
+        </w:rPr>
+      </w:pPr>
+      <w:r>
+        <w:rPr>
+          <w:rFonts w:asciiTheme="majorHAnsi" w:hAnsiTheme="majorHAnsi" w:cstheme="majorHAnsi"/>
+        </w:rPr>
+        <w:t>Create account features for users and charity’s</w:t>
+      </w:r>
+    </w:p>
+    <w:p>
+      <w:pPr>
+        <w:pStyle w:val="ListParagraph"/>
+        <w:numPr>
+          <w:ilvl w:val="0"/>
+          <w:numId w:val="5"/>
+        </w:numPr>
+        <w:rPr>
+          <w:rFonts w:asciiTheme="majorHAnsi" w:hAnsiTheme="majorHAnsi" w:cstheme="majorHAnsi"/>
+        </w:rPr>
+      </w:pPr>
+      <w:r>
+        <w:rPr>
+          <w:rFonts w:asciiTheme="majorHAnsi" w:hAnsiTheme="majorHAnsi" w:cstheme="majorHAnsi"/>
+        </w:rPr>
+        <w:t xml:space="preserve">M8 = Job posting feature </w:t>
+      </w:r>
+    </w:p>
+    <w:p>
+      <w:pPr>
+        <w:pStyle w:val="ListParagraph"/>
+        <w:ind w:left="1440"/>
+        <w:rPr>
+          <w:rFonts w:asciiTheme="majorHAnsi" w:hAnsiTheme="majorHAnsi" w:cstheme="majorHAnsi"/>
+        </w:rPr>
+      </w:pPr>
+      <w:r>
+        <w:rPr>
+          <w:rFonts w:asciiTheme="majorHAnsi" w:hAnsiTheme="majorHAnsi" w:cstheme="majorHAnsi"/>
+        </w:rPr>
+        <w:t>Create a form that adds a job to the database (only accessible by charity account)</w:t>
+      </w:r>
+    </w:p>
+    <w:p>
+      <w:pPr>
+        <w:pStyle w:val="ListParagraph"/>
+        <w:numPr>
+          <w:ilvl w:val="0"/>
+          <w:numId w:val="5"/>
+        </w:numPr>
+        <w:rPr>
+          <w:rFonts w:asciiTheme="majorHAnsi" w:hAnsiTheme="majorHAnsi" w:cstheme="majorHAnsi"/>
+        </w:rPr>
+      </w:pPr>
+      <w:r>
+        <w:rPr>
+          <w:rFonts w:asciiTheme="majorHAnsi" w:hAnsiTheme="majorHAnsi" w:cstheme="majorHAnsi"/>
+        </w:rPr>
+        <w:t>M8 = Map features</w:t>
+      </w:r>
+    </w:p>
+    <w:p>
+      <w:pPr>
+        <w:pStyle w:val="ListParagraph"/>
+        <w:ind w:left="1440"/>
+        <w:rPr>
+          <w:rFonts w:asciiTheme="majorHAnsi" w:hAnsiTheme="majorHAnsi" w:cstheme="majorHAnsi"/>
+        </w:rPr>
+      </w:pPr>
+      <w:r>
+        <w:rPr>
+          <w:rFonts w:asciiTheme="majorHAnsi" w:hAnsiTheme="majorHAnsi" w:cstheme="majorHAnsi"/>
+        </w:rPr>
+        <w:t xml:space="preserve">Map feature populating from database </w:t>
+      </w:r>
+    </w:p>
+    <w:p>
+      <w:pPr>
+        <w:pStyle w:val="ListParagraph"/>
+        <w:numPr>
+          <w:ilvl w:val="0"/>
+          <w:numId w:val="5"/>
+        </w:numPr>
+        <w:rPr>
+          <w:rFonts w:asciiTheme="majorHAnsi" w:hAnsiTheme="majorHAnsi" w:cstheme="majorHAnsi"/>
+        </w:rPr>
+      </w:pPr>
+      <w:r>
+        <w:rPr>
+          <w:rFonts w:asciiTheme="majorHAnsi" w:hAnsiTheme="majorHAnsi" w:cstheme="majorHAnsi"/>
+        </w:rPr>
+        <w:t>M9 = Calendar features</w:t>
+      </w:r>
+    </w:p>
+    <w:p>
+      <w:pPr>
+        <w:pStyle w:val="ListParagraph"/>
+        <w:ind w:left="1440"/>
+        <w:rPr>
+          <w:rFonts w:asciiTheme="majorHAnsi" w:hAnsiTheme="majorHAnsi" w:cstheme="majorHAnsi"/>
+        </w:rPr>
+      </w:pPr>
+      <w:r>
+        <w:rPr>
+          <w:rFonts w:asciiTheme="majorHAnsi" w:hAnsiTheme="majorHAnsi" w:cstheme="majorHAnsi"/>
+        </w:rPr>
+        <w:t>Calendar feature populating from database</w:t>
+      </w:r>
+    </w:p>
+    <w:p>
+      <w:pPr>
+        <w:pStyle w:val="ListParagraph"/>
+        <w:numPr>
+          <w:ilvl w:val="0"/>
+          <w:numId w:val="5"/>
+        </w:numPr>
+        <w:rPr>
+          <w:rFonts w:asciiTheme="majorHAnsi" w:hAnsiTheme="majorHAnsi" w:cstheme="majorHAnsi"/>
+        </w:rPr>
+      </w:pPr>
+      <w:r>
+        <w:rPr>
+          <w:rFonts w:asciiTheme="majorHAnsi" w:hAnsiTheme="majorHAnsi" w:cstheme="majorHAnsi"/>
+        </w:rPr>
+        <w:t xml:space="preserve">M10 = User rating and level features </w:t>
+      </w:r>
+    </w:p>
+    <w:p>
+      <w:pPr>
+        <w:pStyle w:val="ListParagraph"/>
+        <w:ind w:left="1440"/>
+        <w:rPr>
+          <w:rFonts w:asciiTheme="majorHAnsi" w:hAnsiTheme="majorHAnsi" w:cstheme="majorHAnsi"/>
+        </w:rPr>
+      </w:pPr>
+      <w:r>
+        <w:rPr>
+          <w:rFonts w:asciiTheme="majorHAnsi" w:hAnsiTheme="majorHAnsi" w:cstheme="majorHAnsi"/>
+        </w:rPr>
+        <w:t xml:space="preserve">Have a rating associated with user account that rates their performance </w:t>
+      </w:r>
+    </w:p>
+    <w:p>
+      <w:pPr>
+        <w:pStyle w:val="ListParagraph"/>
+        <w:ind w:left="1440"/>
+        <w:rPr>
+          <w:rFonts w:asciiTheme="majorHAnsi" w:hAnsiTheme="majorHAnsi" w:cstheme="majorHAnsi"/>
+        </w:rPr>
+      </w:pPr>
+      <w:r>
+        <w:rPr>
+          <w:rFonts w:asciiTheme="majorHAnsi" w:hAnsiTheme="majorHAnsi" w:cstheme="majorHAnsi"/>
+        </w:rPr>
+        <w:t>Have a level/ point system associated with user account</w:t>
+      </w:r>
+    </w:p>
+    <w:p>
+      <w:pPr>
+        <w:pStyle w:val="ListParagraph"/>
+        <w:numPr>
+          <w:ilvl w:val="0"/>
+          <w:numId w:val="5"/>
+        </w:numPr>
+        <w:rPr>
+          <w:rFonts w:asciiTheme="majorHAnsi" w:hAnsiTheme="majorHAnsi" w:cstheme="majorHAnsi"/>
+        </w:rPr>
+      </w:pPr>
+      <w:r>
+        <w:rPr>
+          <w:rFonts w:asciiTheme="majorHAnsi" w:hAnsiTheme="majorHAnsi" w:cstheme="majorHAnsi"/>
+        </w:rPr>
+        <w:t xml:space="preserve">M11 = Video upload/ Test </w:t>
+      </w:r>
+    </w:p>
+    <w:p>
+      <w:pPr>
+        <w:pStyle w:val="ListParagraph"/>
+        <w:ind w:left="1440"/>
+        <w:rPr>
+          <w:rFonts w:asciiTheme="majorHAnsi" w:hAnsiTheme="majorHAnsi" w:cstheme="majorHAnsi"/>
+        </w:rPr>
+      </w:pPr>
+      <w:r>
+        <w:rPr>
+          <w:rFonts w:asciiTheme="majorHAnsi" w:hAnsiTheme="majorHAnsi" w:cstheme="majorHAnsi"/>
+        </w:rPr>
+        <w:t>Allow charities to upload training video and test for applicants</w:t>
+      </w:r>
+    </w:p>
     <w:sectPr>
       <w:pgSz w:w="11900" w:h="16840"/>
       <w:pgMar w:top="1440" w:right="1440" w:bottom="1440" w:left="1440" w:header="708" w:footer="708" w:gutter="0"/>
@@ -11,6 +2747,591 @@
     </w:sectPr>
   </w:body>
 </w:document>
+</file>
+
+<file path=word/numbering.xml><?xml version="1.0" encoding="utf-8"?>
+<w:numbering xmlns:wpc="http://schemas.microsoft.com/office/word/2010/wordprocessingCanvas" xmlns:cx="http://schemas.microsoft.com/office/drawing/2014/chartex" xmlns:cx1="http://schemas.microsoft.com/office/drawing/2015/9/8/chartex" xmlns:cx2="http://schemas.microsoft.com/office/drawing/2015/10/21/chartex" xmlns:cx3="http://schemas.microsoft.com/office/drawing/2016/5/9/chartex" xmlns:cx4="http://schemas.microsoft.com/office/drawing/2016/5/10/chartex" xmlns:cx5="http://schemas.microsoft.com/office/drawing/2016/5/11/chartex" xmlns:cx6="http://schemas.microsoft.com/office/drawing/2016/5/12/chartex" xmlns:cx7="http://schemas.microsoft.com/office/drawing/2016/5/13/chartex" xmlns:cx8="http://schemas.microsoft.com/office/drawing/2016/5/14/chartex" xmlns:mc="http://schemas.openxmlformats.org/markup-compatibility/2006" xmlns:aink="http://schemas.microsoft.com/office/drawing/2016/ink" xmlns:am3d="http://schemas.microsoft.com/office/drawing/2017/model3d" xmlns:o="urn:schemas-microsoft-com:office:office" xmlns:r="http://schemas.openxmlformats.org/officeDocument/2006/relationships" xmlns:m="http://schemas.openxmlformats.org/officeDocument/2006/math" xmlns:v="urn:schemas-microsoft-com:vml" xmlns:wp14="http://schemas.microsoft.com/office/word/2010/wordprocessingDrawing" xmlns:wp="http://schemas.openxmlformats.org/drawingml/2006/wordprocessingDrawing" xmlns:w10="urn:schemas-microsoft-com:office:word" xmlns:w="http://schemas.openxmlformats.org/wordprocessingml/2006/main" xmlns:w14="http://schemas.microsoft.com/office/word/2010/wordml" xmlns:w15="http://schemas.microsoft.com/office/word/2012/wordml" xmlns:w16cex="http://schemas.microsoft.com/office/word/2018/wordml/cex" xmlns:w16cid="http://schemas.microsoft.com/office/word/2016/wordml/cid" xmlns:w16="http://schemas.microsoft.com/office/word/2018/wordml" xmlns:w16se="http://schemas.microsoft.com/office/word/2015/wordml/symex" xmlns:wpg="http://schemas.microsoft.com/office/word/2010/wordprocessingGroup" xmlns:wpi="http://schemas.microsoft.com/office/word/2010/wordprocessingInk" xmlns:wne="http://schemas.microsoft.com/office/word/2006/wordml" xmlns:wps="http://schemas.microsoft.com/office/word/2010/wordprocessingShape" mc:Ignorable="w14 w15 w16se w16cid w16 w16cex wp14">
+  <w:abstractNum w:abstractNumId="0" w15:restartNumberingAfterBreak="0">
+    <w:nsid w:val="03CA1085"/>
+    <w:multiLevelType w:val="hybridMultilevel"/>
+    <w:tmpl w:val="05CE04CC"/>
+    <w:lvl w:ilvl="0" w:tplc="08090001">
+      <w:start w:val="1"/>
+      <w:numFmt w:val="bullet"/>
+      <w:lvlText w:val=""/>
+      <w:lvlJc w:val="left"/>
+      <w:pPr>
+        <w:ind w:left="720" w:hanging="360"/>
+      </w:pPr>
+      <w:rPr>
+        <w:rFonts w:ascii="Symbol" w:hAnsi="Symbol" w:hint="default"/>
+      </w:rPr>
+    </w:lvl>
+    <w:lvl w:ilvl="1" w:tplc="08090003" w:tentative="1">
+      <w:start w:val="1"/>
+      <w:numFmt w:val="bullet"/>
+      <w:lvlText w:val="o"/>
+      <w:lvlJc w:val="left"/>
+      <w:pPr>
+        <w:ind w:left="1440" w:hanging="360"/>
+      </w:pPr>
+      <w:rPr>
+        <w:rFonts w:ascii="Courier New" w:hAnsi="Courier New" w:cs="Courier New" w:hint="default"/>
+      </w:rPr>
+    </w:lvl>
+    <w:lvl w:ilvl="2" w:tplc="08090005" w:tentative="1">
+      <w:start w:val="1"/>
+      <w:numFmt w:val="bullet"/>
+      <w:lvlText w:val=""/>
+      <w:lvlJc w:val="left"/>
+      <w:pPr>
+        <w:ind w:left="2160" w:hanging="360"/>
+      </w:pPr>
+      <w:rPr>
+        <w:rFonts w:ascii="Wingdings" w:hAnsi="Wingdings" w:hint="default"/>
+      </w:rPr>
+    </w:lvl>
+    <w:lvl w:ilvl="3" w:tplc="08090001" w:tentative="1">
+      <w:start w:val="1"/>
+      <w:numFmt w:val="bullet"/>
+      <w:lvlText w:val=""/>
+      <w:lvlJc w:val="left"/>
+      <w:pPr>
+        <w:ind w:left="2880" w:hanging="360"/>
+      </w:pPr>
+      <w:rPr>
+        <w:rFonts w:ascii="Symbol" w:hAnsi="Symbol" w:hint="default"/>
+      </w:rPr>
+    </w:lvl>
+    <w:lvl w:ilvl="4" w:tplc="08090003" w:tentative="1">
+      <w:start w:val="1"/>
+      <w:numFmt w:val="bullet"/>
+      <w:lvlText w:val="o"/>
+      <w:lvlJc w:val="left"/>
+      <w:pPr>
+        <w:ind w:left="3600" w:hanging="360"/>
+      </w:pPr>
+      <w:rPr>
+        <w:rFonts w:ascii="Courier New" w:hAnsi="Courier New" w:cs="Courier New" w:hint="default"/>
+      </w:rPr>
+    </w:lvl>
+    <w:lvl w:ilvl="5" w:tplc="08090005" w:tentative="1">
+      <w:start w:val="1"/>
+      <w:numFmt w:val="bullet"/>
+      <w:lvlText w:val=""/>
+      <w:lvlJc w:val="left"/>
+      <w:pPr>
+        <w:ind w:left="4320" w:hanging="360"/>
+      </w:pPr>
+      <w:rPr>
+        <w:rFonts w:ascii="Wingdings" w:hAnsi="Wingdings" w:hint="default"/>
+      </w:rPr>
+    </w:lvl>
+    <w:lvl w:ilvl="6" w:tplc="08090001" w:tentative="1">
+      <w:start w:val="1"/>
+      <w:numFmt w:val="bullet"/>
+      <w:lvlText w:val=""/>
+      <w:lvlJc w:val="left"/>
+      <w:pPr>
+        <w:ind w:left="5040" w:hanging="360"/>
+      </w:pPr>
+      <w:rPr>
+        <w:rFonts w:ascii="Symbol" w:hAnsi="Symbol" w:hint="default"/>
+      </w:rPr>
+    </w:lvl>
+    <w:lvl w:ilvl="7" w:tplc="08090003" w:tentative="1">
+      <w:start w:val="1"/>
+      <w:numFmt w:val="bullet"/>
+      <w:lvlText w:val="o"/>
+      <w:lvlJc w:val="left"/>
+      <w:pPr>
+        <w:ind w:left="5760" w:hanging="360"/>
+      </w:pPr>
+      <w:rPr>
+        <w:rFonts w:ascii="Courier New" w:hAnsi="Courier New" w:cs="Courier New" w:hint="default"/>
+      </w:rPr>
+    </w:lvl>
+    <w:lvl w:ilvl="8" w:tplc="08090005" w:tentative="1">
+      <w:start w:val="1"/>
+      <w:numFmt w:val="bullet"/>
+      <w:lvlText w:val=""/>
+      <w:lvlJc w:val="left"/>
+      <w:pPr>
+        <w:ind w:left="6480" w:hanging="360"/>
+      </w:pPr>
+      <w:rPr>
+        <w:rFonts w:ascii="Wingdings" w:hAnsi="Wingdings" w:hint="default"/>
+      </w:rPr>
+    </w:lvl>
+  </w:abstractNum>
+  <w:abstractNum w:abstractNumId="1" w15:restartNumberingAfterBreak="0">
+    <w:nsid w:val="08CA4B3C"/>
+    <w:multiLevelType w:val="hybridMultilevel"/>
+    <w:tmpl w:val="27CC0FC8"/>
+    <w:lvl w:ilvl="0" w:tplc="08090001">
+      <w:start w:val="1"/>
+      <w:numFmt w:val="bullet"/>
+      <w:lvlText w:val=""/>
+      <w:lvlJc w:val="left"/>
+      <w:pPr>
+        <w:ind w:left="720" w:hanging="360"/>
+      </w:pPr>
+      <w:rPr>
+        <w:rFonts w:ascii="Symbol" w:hAnsi="Symbol" w:hint="default"/>
+      </w:rPr>
+    </w:lvl>
+    <w:lvl w:ilvl="1" w:tplc="08090003" w:tentative="1">
+      <w:start w:val="1"/>
+      <w:numFmt w:val="bullet"/>
+      <w:lvlText w:val="o"/>
+      <w:lvlJc w:val="left"/>
+      <w:pPr>
+        <w:ind w:left="1440" w:hanging="360"/>
+      </w:pPr>
+      <w:rPr>
+        <w:rFonts w:ascii="Courier New" w:hAnsi="Courier New" w:cs="Courier New" w:hint="default"/>
+      </w:rPr>
+    </w:lvl>
+    <w:lvl w:ilvl="2" w:tplc="08090005" w:tentative="1">
+      <w:start w:val="1"/>
+      <w:numFmt w:val="bullet"/>
+      <w:lvlText w:val=""/>
+      <w:lvlJc w:val="left"/>
+      <w:pPr>
+        <w:ind w:left="2160" w:hanging="360"/>
+      </w:pPr>
+      <w:rPr>
+        <w:rFonts w:ascii="Wingdings" w:hAnsi="Wingdings" w:hint="default"/>
+      </w:rPr>
+    </w:lvl>
+    <w:lvl w:ilvl="3" w:tplc="08090001" w:tentative="1">
+      <w:start w:val="1"/>
+      <w:numFmt w:val="bullet"/>
+      <w:lvlText w:val=""/>
+      <w:lvlJc w:val="left"/>
+      <w:pPr>
+        <w:ind w:left="2880" w:hanging="360"/>
+      </w:pPr>
+      <w:rPr>
+        <w:rFonts w:ascii="Symbol" w:hAnsi="Symbol" w:hint="default"/>
+      </w:rPr>
+    </w:lvl>
+    <w:lvl w:ilvl="4" w:tplc="08090003" w:tentative="1">
+      <w:start w:val="1"/>
+      <w:numFmt w:val="bullet"/>
+      <w:lvlText w:val="o"/>
+      <w:lvlJc w:val="left"/>
+      <w:pPr>
+        <w:ind w:left="3600" w:hanging="360"/>
+      </w:pPr>
+      <w:rPr>
+        <w:rFonts w:ascii="Courier New" w:hAnsi="Courier New" w:cs="Courier New" w:hint="default"/>
+      </w:rPr>
+    </w:lvl>
+    <w:lvl w:ilvl="5" w:tplc="08090005" w:tentative="1">
+      <w:start w:val="1"/>
+      <w:numFmt w:val="bullet"/>
+      <w:lvlText w:val=""/>
+      <w:lvlJc w:val="left"/>
+      <w:pPr>
+        <w:ind w:left="4320" w:hanging="360"/>
+      </w:pPr>
+      <w:rPr>
+        <w:rFonts w:ascii="Wingdings" w:hAnsi="Wingdings" w:hint="default"/>
+      </w:rPr>
+    </w:lvl>
+    <w:lvl w:ilvl="6" w:tplc="08090001" w:tentative="1">
+      <w:start w:val="1"/>
+      <w:numFmt w:val="bullet"/>
+      <w:lvlText w:val=""/>
+      <w:lvlJc w:val="left"/>
+      <w:pPr>
+        <w:ind w:left="5040" w:hanging="360"/>
+      </w:pPr>
+      <w:rPr>
+        <w:rFonts w:ascii="Symbol" w:hAnsi="Symbol" w:hint="default"/>
+      </w:rPr>
+    </w:lvl>
+    <w:lvl w:ilvl="7" w:tplc="08090003" w:tentative="1">
+      <w:start w:val="1"/>
+      <w:numFmt w:val="bullet"/>
+      <w:lvlText w:val="o"/>
+      <w:lvlJc w:val="left"/>
+      <w:pPr>
+        <w:ind w:left="5760" w:hanging="360"/>
+      </w:pPr>
+      <w:rPr>
+        <w:rFonts w:ascii="Courier New" w:hAnsi="Courier New" w:cs="Courier New" w:hint="default"/>
+      </w:rPr>
+    </w:lvl>
+    <w:lvl w:ilvl="8" w:tplc="08090005" w:tentative="1">
+      <w:start w:val="1"/>
+      <w:numFmt w:val="bullet"/>
+      <w:lvlText w:val=""/>
+      <w:lvlJc w:val="left"/>
+      <w:pPr>
+        <w:ind w:left="6480" w:hanging="360"/>
+      </w:pPr>
+      <w:rPr>
+        <w:rFonts w:ascii="Wingdings" w:hAnsi="Wingdings" w:hint="default"/>
+      </w:rPr>
+    </w:lvl>
+  </w:abstractNum>
+  <w:abstractNum w:abstractNumId="2" w15:restartNumberingAfterBreak="0">
+    <w:nsid w:val="341E21C3"/>
+    <w:multiLevelType w:val="hybridMultilevel"/>
+    <w:tmpl w:val="EFB6BD46"/>
+    <w:lvl w:ilvl="0" w:tplc="08090001">
+      <w:start w:val="1"/>
+      <w:numFmt w:val="bullet"/>
+      <w:lvlText w:val=""/>
+      <w:lvlJc w:val="left"/>
+      <w:pPr>
+        <w:ind w:left="720" w:hanging="360"/>
+      </w:pPr>
+      <w:rPr>
+        <w:rFonts w:ascii="Symbol" w:hAnsi="Symbol" w:hint="default"/>
+      </w:rPr>
+    </w:lvl>
+    <w:lvl w:ilvl="1" w:tplc="08090003" w:tentative="1">
+      <w:start w:val="1"/>
+      <w:numFmt w:val="bullet"/>
+      <w:lvlText w:val="o"/>
+      <w:lvlJc w:val="left"/>
+      <w:pPr>
+        <w:ind w:left="1440" w:hanging="360"/>
+      </w:pPr>
+      <w:rPr>
+        <w:rFonts w:ascii="Courier New" w:hAnsi="Courier New" w:cs="Courier New" w:hint="default"/>
+      </w:rPr>
+    </w:lvl>
+    <w:lvl w:ilvl="2" w:tplc="08090005" w:tentative="1">
+      <w:start w:val="1"/>
+      <w:numFmt w:val="bullet"/>
+      <w:lvlText w:val=""/>
+      <w:lvlJc w:val="left"/>
+      <w:pPr>
+        <w:ind w:left="2160" w:hanging="360"/>
+      </w:pPr>
+      <w:rPr>
+        <w:rFonts w:ascii="Wingdings" w:hAnsi="Wingdings" w:hint="default"/>
+      </w:rPr>
+    </w:lvl>
+    <w:lvl w:ilvl="3" w:tplc="08090001" w:tentative="1">
+      <w:start w:val="1"/>
+      <w:numFmt w:val="bullet"/>
+      <w:lvlText w:val=""/>
+      <w:lvlJc w:val="left"/>
+      <w:pPr>
+        <w:ind w:left="2880" w:hanging="360"/>
+      </w:pPr>
+      <w:rPr>
+        <w:rFonts w:ascii="Symbol" w:hAnsi="Symbol" w:hint="default"/>
+      </w:rPr>
+    </w:lvl>
+    <w:lvl w:ilvl="4" w:tplc="08090003" w:tentative="1">
+      <w:start w:val="1"/>
+      <w:numFmt w:val="bullet"/>
+      <w:lvlText w:val="o"/>
+      <w:lvlJc w:val="left"/>
+      <w:pPr>
+        <w:ind w:left="3600" w:hanging="360"/>
+      </w:pPr>
+      <w:rPr>
+        <w:rFonts w:ascii="Courier New" w:hAnsi="Courier New" w:cs="Courier New" w:hint="default"/>
+      </w:rPr>
+    </w:lvl>
+    <w:lvl w:ilvl="5" w:tplc="08090005" w:tentative="1">
+      <w:start w:val="1"/>
+      <w:numFmt w:val="bullet"/>
+      <w:lvlText w:val=""/>
+      <w:lvlJc w:val="left"/>
+      <w:pPr>
+        <w:ind w:left="4320" w:hanging="360"/>
+      </w:pPr>
+      <w:rPr>
+        <w:rFonts w:ascii="Wingdings" w:hAnsi="Wingdings" w:hint="default"/>
+      </w:rPr>
+    </w:lvl>
+    <w:lvl w:ilvl="6" w:tplc="08090001" w:tentative="1">
+      <w:start w:val="1"/>
+      <w:numFmt w:val="bullet"/>
+      <w:lvlText w:val=""/>
+      <w:lvlJc w:val="left"/>
+      <w:pPr>
+        <w:ind w:left="5040" w:hanging="360"/>
+      </w:pPr>
+      <w:rPr>
+        <w:rFonts w:ascii="Symbol" w:hAnsi="Symbol" w:hint="default"/>
+      </w:rPr>
+    </w:lvl>
+    <w:lvl w:ilvl="7" w:tplc="08090003" w:tentative="1">
+      <w:start w:val="1"/>
+      <w:numFmt w:val="bullet"/>
+      <w:lvlText w:val="o"/>
+      <w:lvlJc w:val="left"/>
+      <w:pPr>
+        <w:ind w:left="5760" w:hanging="360"/>
+      </w:pPr>
+      <w:rPr>
+        <w:rFonts w:ascii="Courier New" w:hAnsi="Courier New" w:cs="Courier New" w:hint="default"/>
+      </w:rPr>
+    </w:lvl>
+    <w:lvl w:ilvl="8" w:tplc="08090005" w:tentative="1">
+      <w:start w:val="1"/>
+      <w:numFmt w:val="bullet"/>
+      <w:lvlText w:val=""/>
+      <w:lvlJc w:val="left"/>
+      <w:pPr>
+        <w:ind w:left="6480" w:hanging="360"/>
+      </w:pPr>
+      <w:rPr>
+        <w:rFonts w:ascii="Wingdings" w:hAnsi="Wingdings" w:hint="default"/>
+      </w:rPr>
+    </w:lvl>
+  </w:abstractNum>
+  <w:abstractNum w:abstractNumId="3" w15:restartNumberingAfterBreak="0">
+    <w:nsid w:val="35DC7264"/>
+    <w:multiLevelType w:val="hybridMultilevel"/>
+    <w:tmpl w:val="4E58E24C"/>
+    <w:lvl w:ilvl="0" w:tplc="08090001">
+      <w:start w:val="1"/>
+      <w:numFmt w:val="bullet"/>
+      <w:lvlText w:val=""/>
+      <w:lvlJc w:val="left"/>
+      <w:pPr>
+        <w:ind w:left="720" w:hanging="360"/>
+      </w:pPr>
+      <w:rPr>
+        <w:rFonts w:ascii="Symbol" w:hAnsi="Symbol" w:hint="default"/>
+      </w:rPr>
+    </w:lvl>
+    <w:lvl w:ilvl="1" w:tplc="08090003">
+      <w:start w:val="1"/>
+      <w:numFmt w:val="bullet"/>
+      <w:lvlText w:val="o"/>
+      <w:lvlJc w:val="left"/>
+      <w:pPr>
+        <w:ind w:left="1440" w:hanging="360"/>
+      </w:pPr>
+      <w:rPr>
+        <w:rFonts w:ascii="Courier New" w:hAnsi="Courier New" w:cs="Courier New" w:hint="default"/>
+      </w:rPr>
+    </w:lvl>
+    <w:lvl w:ilvl="2" w:tplc="08090005" w:tentative="1">
+      <w:start w:val="1"/>
+      <w:numFmt w:val="bullet"/>
+      <w:lvlText w:val=""/>
+      <w:lvlJc w:val="left"/>
+      <w:pPr>
+        <w:ind w:left="2160" w:hanging="360"/>
+      </w:pPr>
+      <w:rPr>
+        <w:rFonts w:ascii="Wingdings" w:hAnsi="Wingdings" w:hint="default"/>
+      </w:rPr>
+    </w:lvl>
+    <w:lvl w:ilvl="3" w:tplc="08090001" w:tentative="1">
+      <w:start w:val="1"/>
+      <w:numFmt w:val="bullet"/>
+      <w:lvlText w:val=""/>
+      <w:lvlJc w:val="left"/>
+      <w:pPr>
+        <w:ind w:left="2880" w:hanging="360"/>
+      </w:pPr>
+      <w:rPr>
+        <w:rFonts w:ascii="Symbol" w:hAnsi="Symbol" w:hint="default"/>
+      </w:rPr>
+    </w:lvl>
+    <w:lvl w:ilvl="4" w:tplc="08090003" w:tentative="1">
+      <w:start w:val="1"/>
+      <w:numFmt w:val="bullet"/>
+      <w:lvlText w:val="o"/>
+      <w:lvlJc w:val="left"/>
+      <w:pPr>
+        <w:ind w:left="3600" w:hanging="360"/>
+      </w:pPr>
+      <w:rPr>
+        <w:rFonts w:ascii="Courier New" w:hAnsi="Courier New" w:cs="Courier New" w:hint="default"/>
+      </w:rPr>
+    </w:lvl>
+    <w:lvl w:ilvl="5" w:tplc="08090005" w:tentative="1">
+      <w:start w:val="1"/>
+      <w:numFmt w:val="bullet"/>
+      <w:lvlText w:val=""/>
+      <w:lvlJc w:val="left"/>
+      <w:pPr>
+        <w:ind w:left="4320" w:hanging="360"/>
+      </w:pPr>
+      <w:rPr>
+        <w:rFonts w:ascii="Wingdings" w:hAnsi="Wingdings" w:hint="default"/>
+      </w:rPr>
+    </w:lvl>
+    <w:lvl w:ilvl="6" w:tplc="08090001" w:tentative="1">
+      <w:start w:val="1"/>
+      <w:numFmt w:val="bullet"/>
+      <w:lvlText w:val=""/>
+      <w:lvlJc w:val="left"/>
+      <w:pPr>
+        <w:ind w:left="5040" w:hanging="360"/>
+      </w:pPr>
+      <w:rPr>
+        <w:rFonts w:ascii="Symbol" w:hAnsi="Symbol" w:hint="default"/>
+      </w:rPr>
+    </w:lvl>
+    <w:lvl w:ilvl="7" w:tplc="08090003" w:tentative="1">
+      <w:start w:val="1"/>
+      <w:numFmt w:val="bullet"/>
+      <w:lvlText w:val="o"/>
+      <w:lvlJc w:val="left"/>
+      <w:pPr>
+        <w:ind w:left="5760" w:hanging="360"/>
+      </w:pPr>
+      <w:rPr>
+        <w:rFonts w:ascii="Courier New" w:hAnsi="Courier New" w:cs="Courier New" w:hint="default"/>
+      </w:rPr>
+    </w:lvl>
+    <w:lvl w:ilvl="8" w:tplc="08090005" w:tentative="1">
+      <w:start w:val="1"/>
+      <w:numFmt w:val="bullet"/>
+      <w:lvlText w:val=""/>
+      <w:lvlJc w:val="left"/>
+      <w:pPr>
+        <w:ind w:left="6480" w:hanging="360"/>
+      </w:pPr>
+      <w:rPr>
+        <w:rFonts w:ascii="Wingdings" w:hAnsi="Wingdings" w:hint="default"/>
+      </w:rPr>
+    </w:lvl>
+  </w:abstractNum>
+  <w:abstractNum w:abstractNumId="4" w15:restartNumberingAfterBreak="0">
+    <w:nsid w:val="6B1A0AA3"/>
+    <w:multiLevelType w:val="hybridMultilevel"/>
+    <w:tmpl w:val="9F8AF684"/>
+    <w:lvl w:ilvl="0" w:tplc="08090001">
+      <w:start w:val="1"/>
+      <w:numFmt w:val="bullet"/>
+      <w:lvlText w:val=""/>
+      <w:lvlJc w:val="left"/>
+      <w:pPr>
+        <w:ind w:left="774" w:hanging="360"/>
+      </w:pPr>
+      <w:rPr>
+        <w:rFonts w:ascii="Symbol" w:hAnsi="Symbol" w:hint="default"/>
+      </w:rPr>
+    </w:lvl>
+    <w:lvl w:ilvl="1" w:tplc="08090003">
+      <w:start w:val="1"/>
+      <w:numFmt w:val="bullet"/>
+      <w:lvlText w:val="o"/>
+      <w:lvlJc w:val="left"/>
+      <w:pPr>
+        <w:ind w:left="1494" w:hanging="360"/>
+      </w:pPr>
+      <w:rPr>
+        <w:rFonts w:ascii="Courier New" w:hAnsi="Courier New" w:cs="Courier New" w:hint="default"/>
+      </w:rPr>
+    </w:lvl>
+    <w:lvl w:ilvl="2" w:tplc="08090005" w:tentative="1">
+      <w:start w:val="1"/>
+      <w:numFmt w:val="bullet"/>
+      <w:lvlText w:val=""/>
+      <w:lvlJc w:val="left"/>
+      <w:pPr>
+        <w:ind w:left="2214" w:hanging="360"/>
+      </w:pPr>
+      <w:rPr>
+        <w:rFonts w:ascii="Wingdings" w:hAnsi="Wingdings" w:hint="default"/>
+      </w:rPr>
+    </w:lvl>
+    <w:lvl w:ilvl="3" w:tplc="08090001" w:tentative="1">
+      <w:start w:val="1"/>
+      <w:numFmt w:val="bullet"/>
+      <w:lvlText w:val=""/>
+      <w:lvlJc w:val="left"/>
+      <w:pPr>
+        <w:ind w:left="2934" w:hanging="360"/>
+      </w:pPr>
+      <w:rPr>
+        <w:rFonts w:ascii="Symbol" w:hAnsi="Symbol" w:hint="default"/>
+      </w:rPr>
+    </w:lvl>
+    <w:lvl w:ilvl="4" w:tplc="08090003" w:tentative="1">
+      <w:start w:val="1"/>
+      <w:numFmt w:val="bullet"/>
+      <w:lvlText w:val="o"/>
+      <w:lvlJc w:val="left"/>
+      <w:pPr>
+        <w:ind w:left="3654" w:hanging="360"/>
+      </w:pPr>
+      <w:rPr>
+        <w:rFonts w:ascii="Courier New" w:hAnsi="Courier New" w:cs="Courier New" w:hint="default"/>
+      </w:rPr>
+    </w:lvl>
+    <w:lvl w:ilvl="5" w:tplc="08090005" w:tentative="1">
+      <w:start w:val="1"/>
+      <w:numFmt w:val="bullet"/>
+      <w:lvlText w:val=""/>
+      <w:lvlJc w:val="left"/>
+      <w:pPr>
+        <w:ind w:left="4374" w:hanging="360"/>
+      </w:pPr>
+      <w:rPr>
+        <w:rFonts w:ascii="Wingdings" w:hAnsi="Wingdings" w:hint="default"/>
+      </w:rPr>
+    </w:lvl>
+    <w:lvl w:ilvl="6" w:tplc="08090001" w:tentative="1">
+      <w:start w:val="1"/>
+      <w:numFmt w:val="bullet"/>
+      <w:lvlText w:val=""/>
+      <w:lvlJc w:val="left"/>
+      <w:pPr>
+        <w:ind w:left="5094" w:hanging="360"/>
+      </w:pPr>
+      <w:rPr>
+        <w:rFonts w:ascii="Symbol" w:hAnsi="Symbol" w:hint="default"/>
+      </w:rPr>
+    </w:lvl>
+    <w:lvl w:ilvl="7" w:tplc="08090003" w:tentative="1">
+      <w:start w:val="1"/>
+      <w:numFmt w:val="bullet"/>
+      <w:lvlText w:val="o"/>
+      <w:lvlJc w:val="left"/>
+      <w:pPr>
+        <w:ind w:left="5814" w:hanging="360"/>
+      </w:pPr>
+      <w:rPr>
+        <w:rFonts w:ascii="Courier New" w:hAnsi="Courier New" w:cs="Courier New" w:hint="default"/>
+      </w:rPr>
+    </w:lvl>
+    <w:lvl w:ilvl="8" w:tplc="08090005" w:tentative="1">
+      <w:start w:val="1"/>
+      <w:numFmt w:val="bullet"/>
+      <w:lvlText w:val=""/>
+      <w:lvlJc w:val="left"/>
+      <w:pPr>
+        <w:ind w:left="6534" w:hanging="360"/>
+      </w:pPr>
+      <w:rPr>
+        <w:rFonts w:ascii="Wingdings" w:hAnsi="Wingdings" w:hint="default"/>
+      </w:rPr>
+    </w:lvl>
+  </w:abstractNum>
+  <w:num w:numId="1">
+    <w:abstractNumId w:val="4"/>
+  </w:num>
+  <w:num w:numId="2">
+    <w:abstractNumId w:val="0"/>
+  </w:num>
+  <w:num w:numId="3">
+    <w:abstractNumId w:val="2"/>
+  </w:num>
+  <w:num w:numId="4">
+    <w:abstractNumId w:val="3"/>
+  </w:num>
+  <w:num w:numId="5">
+    <w:abstractNumId w:val="1"/>
+  </w:num>
+</w:numbering>
 </file>
 
 <file path=word/styles.xml><?xml version="1.0" encoding="utf-8"?>
@@ -407,6 +3728,75 @@
   <w:style w:type="paragraph" w:default="1" w:styleId="Normal">
     <w:name w:val="Normal"/>
     <w:qFormat/>
+    <w:rsid w:val="00047B9F"/>
+    <w:rPr>
+      <w:rFonts w:ascii="Times New Roman" w:eastAsia="Times New Roman" w:hAnsi="Times New Roman" w:cs="Times New Roman"/>
+      <w:lang w:eastAsia="en-GB"/>
+    </w:rPr>
+  </w:style>
+  <w:style w:type="paragraph" w:styleId="Heading1">
+    <w:name w:val="heading 1"/>
+    <w:basedOn w:val="Normal"/>
+    <w:next w:val="Normal"/>
+    <w:link w:val="Heading1Char"/>
+    <w:uiPriority w:val="9"/>
+    <w:qFormat/>
+    <w:rsid w:val="00353ED2"/>
+    <w:pPr>
+      <w:keepNext/>
+      <w:keepLines/>
+      <w:spacing w:before="240"/>
+      <w:outlineLvl w:val="0"/>
+    </w:pPr>
+    <w:rPr>
+      <w:rFonts w:asciiTheme="majorHAnsi" w:eastAsiaTheme="majorEastAsia" w:hAnsiTheme="majorHAnsi" w:cstheme="majorBidi"/>
+      <w:color w:val="2F5496" w:themeColor="accent1" w:themeShade="BF"/>
+      <w:sz w:val="32"/>
+      <w:szCs w:val="32"/>
+      <w:lang w:eastAsia="en-US"/>
+    </w:rPr>
+  </w:style>
+  <w:style w:type="paragraph" w:styleId="Heading2">
+    <w:name w:val="heading 2"/>
+    <w:basedOn w:val="Normal"/>
+    <w:link w:val="Heading2Char"/>
+    <w:uiPriority w:val="9"/>
+    <w:qFormat/>
+    <w:rsid w:val="00353ED2"/>
+    <w:pPr>
+      <w:spacing w:before="100" w:beforeAutospacing="1" w:after="100" w:afterAutospacing="1"/>
+      <w:outlineLvl w:val="1"/>
+    </w:pPr>
+    <w:rPr>
+      <w:b/>
+      <w:bCs/>
+      <w:sz w:val="36"/>
+      <w:szCs w:val="36"/>
+    </w:rPr>
+  </w:style>
+  <w:style w:type="paragraph" w:styleId="Heading4">
+    <w:name w:val="heading 4"/>
+    <w:basedOn w:val="Normal"/>
+    <w:next w:val="Normal"/>
+    <w:link w:val="Heading4Char"/>
+    <w:uiPriority w:val="9"/>
+    <w:semiHidden/>
+    <w:unhideWhenUsed/>
+    <w:qFormat/>
+    <w:rsid w:val="00353ED2"/>
+    <w:pPr>
+      <w:keepNext/>
+      <w:keepLines/>
+      <w:spacing w:before="40"/>
+      <w:outlineLvl w:val="3"/>
+    </w:pPr>
+    <w:rPr>
+      <w:rFonts w:asciiTheme="majorHAnsi" w:eastAsiaTheme="majorEastAsia" w:hAnsiTheme="majorHAnsi" w:cstheme="majorBidi"/>
+      <w:i/>
+      <w:iCs/>
+      <w:color w:val="2F5496" w:themeColor="accent1" w:themeShade="BF"/>
+      <w:lang w:eastAsia="en-US"/>
+    </w:rPr>
   </w:style>
   <w:style w:type="character" w:default="1" w:styleId="DefaultParagraphFont">
     <w:name w:val="Default Paragraph Font"/>
@@ -434,6 +3824,107 @@
     <w:uiPriority w:val="99"/>
     <w:semiHidden/>
     <w:unhideWhenUsed/>
+  </w:style>
+  <w:style w:type="character" w:customStyle="1" w:styleId="Heading2Char">
+    <w:name w:val="Heading 2 Char"/>
+    <w:basedOn w:val="DefaultParagraphFont"/>
+    <w:link w:val="Heading2"/>
+    <w:uiPriority w:val="9"/>
+    <w:rsid w:val="00353ED2"/>
+    <w:rPr>
+      <w:rFonts w:ascii="Times New Roman" w:eastAsia="Times New Roman" w:hAnsi="Times New Roman" w:cs="Times New Roman"/>
+      <w:b/>
+      <w:bCs/>
+      <w:sz w:val="36"/>
+      <w:szCs w:val="36"/>
+      <w:lang w:eastAsia="en-GB"/>
+    </w:rPr>
+  </w:style>
+  <w:style w:type="character" w:customStyle="1" w:styleId="Heading4Char">
+    <w:name w:val="Heading 4 Char"/>
+    <w:basedOn w:val="DefaultParagraphFont"/>
+    <w:link w:val="Heading4"/>
+    <w:uiPriority w:val="9"/>
+    <w:semiHidden/>
+    <w:rsid w:val="00353ED2"/>
+    <w:rPr>
+      <w:rFonts w:asciiTheme="majorHAnsi" w:eastAsiaTheme="majorEastAsia" w:hAnsiTheme="majorHAnsi" w:cstheme="majorBidi"/>
+      <w:i/>
+      <w:iCs/>
+      <w:color w:val="2F5496" w:themeColor="accent1" w:themeShade="BF"/>
+    </w:rPr>
+  </w:style>
+  <w:style w:type="character" w:customStyle="1" w:styleId="Heading1Char">
+    <w:name w:val="Heading 1 Char"/>
+    <w:basedOn w:val="DefaultParagraphFont"/>
+    <w:link w:val="Heading1"/>
+    <w:uiPriority w:val="9"/>
+    <w:rsid w:val="00353ED2"/>
+    <w:rPr>
+      <w:rFonts w:asciiTheme="majorHAnsi" w:eastAsiaTheme="majorEastAsia" w:hAnsiTheme="majorHAnsi" w:cstheme="majorBidi"/>
+      <w:color w:val="2F5496" w:themeColor="accent1" w:themeShade="BF"/>
+      <w:sz w:val="32"/>
+      <w:szCs w:val="32"/>
+    </w:rPr>
+  </w:style>
+  <w:style w:type="paragraph" w:styleId="ListParagraph">
+    <w:name w:val="List Paragraph"/>
+    <w:basedOn w:val="Normal"/>
+    <w:uiPriority w:val="34"/>
+    <w:qFormat/>
+    <w:rsid w:val="0023074F"/>
+    <w:pPr>
+      <w:ind w:left="720"/>
+      <w:contextualSpacing/>
+    </w:pPr>
+    <w:rPr>
+      <w:rFonts w:asciiTheme="minorHAnsi" w:eastAsiaTheme="minorHAnsi" w:hAnsiTheme="minorHAnsi" w:cstheme="minorBidi"/>
+      <w:lang w:eastAsia="en-US"/>
+    </w:rPr>
+  </w:style>
+  <w:style w:type="table" w:styleId="TableGridLight">
+    <w:name w:val="Grid Table Light"/>
+    <w:basedOn w:val="TableNormal"/>
+    <w:uiPriority w:val="40"/>
+    <w:rsid w:val="009C51EF"/>
+    <w:rPr>
+      <w:rFonts w:eastAsiaTheme="minorEastAsia"/>
+      <w:sz w:val="22"/>
+      <w:szCs w:val="22"/>
+    </w:rPr>
+    <w:tblPr>
+      <w:tblBorders>
+        <w:top w:val="single" w:sz="4" w:space="0" w:color="BFBFBF" w:themeColor="background1" w:themeShade="BF"/>
+        <w:left w:val="single" w:sz="4" w:space="0" w:color="BFBFBF" w:themeColor="background1" w:themeShade="BF"/>
+        <w:bottom w:val="single" w:sz="4" w:space="0" w:color="BFBFBF" w:themeColor="background1" w:themeShade="BF"/>
+        <w:right w:val="single" w:sz="4" w:space="0" w:color="BFBFBF" w:themeColor="background1" w:themeShade="BF"/>
+        <w:insideH w:val="single" w:sz="4" w:space="0" w:color="BFBFBF" w:themeColor="background1" w:themeShade="BF"/>
+        <w:insideV w:val="single" w:sz="4" w:space="0" w:color="BFBFBF" w:themeColor="background1" w:themeShade="BF"/>
+      </w:tblBorders>
+    </w:tblPr>
+  </w:style>
+  <w:style w:type="character" w:styleId="Hyperlink">
+    <w:name w:val="Hyperlink"/>
+    <w:basedOn w:val="DefaultParagraphFont"/>
+    <w:uiPriority w:val="99"/>
+    <w:unhideWhenUsed/>
+    <w:rsid w:val="001E3399"/>
+    <w:rPr>
+      <w:color w:val="0563C1" w:themeColor="hyperlink"/>
+      <w:u w:val="single"/>
+    </w:rPr>
+  </w:style>
+  <w:style w:type="character" w:styleId="UnresolvedMention">
+    <w:name w:val="Unresolved Mention"/>
+    <w:basedOn w:val="DefaultParagraphFont"/>
+    <w:uiPriority w:val="99"/>
+    <w:semiHidden/>
+    <w:unhideWhenUsed/>
+    <w:rsid w:val="001E3399"/>
+    <w:rPr>
+      <w:color w:val="605E5C"/>
+      <w:shd w:val="clear" w:color="auto" w:fill="E1DFDD"/>
+    </w:rPr>
   </w:style>
 </w:styles>
 </file>
